--- a/פרטיי התלמידים.docx
+++ b/פרטיי התלמידים.docx
@@ -135,7 +135,6 @@
                 <v:path gradientshapeok="t" o:connecttype="rect"/>
               </v:shapetype>
               <v:shape id="Text Box 1" o:spid="_x0000_s1026" type="#_x0000_t202" style="position:absolute;margin-left:-42.45pt;margin-top:-43.7pt;width:541.7pt;height:2in;z-index:251659264;visibility:visible;mso-wrap-style:square;mso-width-percent:0;mso-wrap-distance-left:9pt;mso-wrap-distance-top:0;mso-wrap-distance-right:9pt;mso-wrap-distance-bottom:0;mso-position-horizontal:absolute;mso-position-horizontal-relative:margin;mso-position-vertical:absolute;mso-position-vertical-relative:text;mso-width-percent:0;mso-width-relative:margin;v-text-anchor:top" o:gfxdata="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" filled="f" stroked="f">
-                <v:fill o:detectmouseclick="t"/>
                 <v:textbox style="mso-fit-shape-to-text:t">
                   <w:txbxContent>
                     <w:p>
@@ -252,7 +251,7 @@
     </w:p>
     <w:p>
       <w:pPr>
-        <w:pStyle w:val="ListParagraph"/>
+        <w:pStyle w:val="a3"/>
         <w:numPr>
           <w:ilvl w:val="0"/>
           <w:numId w:val="2"/>
@@ -271,7 +270,27 @@
           <w:szCs w:val="36"/>
           <w:rtl/>
         </w:rPr>
-        <w:t xml:space="preserve">יובל כוגן </w:t>
+        <w:t xml:space="preserve">יובל </w:t>
+      </w:r>
+      <w:proofErr w:type="spellStart"/>
+      <w:r>
+        <w:rPr>
+          <w:rFonts w:asciiTheme="majorBidi" w:hAnsiTheme="majorBidi" w:cstheme="majorBidi" w:hint="cs"/>
+          <w:sz w:val="36"/>
+          <w:szCs w:val="36"/>
+          <w:rtl/>
+        </w:rPr>
+        <w:t>כוגן</w:t>
+      </w:r>
+      <w:proofErr w:type="spellEnd"/>
+      <w:r>
+        <w:rPr>
+          <w:rFonts w:asciiTheme="majorBidi" w:hAnsiTheme="majorBidi" w:cstheme="majorBidi" w:hint="cs"/>
+          <w:sz w:val="36"/>
+          <w:szCs w:val="36"/>
+          <w:rtl/>
+        </w:rPr>
+        <w:t xml:space="preserve"> </w:t>
       </w:r>
       <w:r>
         <w:rPr>
@@ -294,7 +313,7 @@
     </w:p>
     <w:p>
       <w:pPr>
-        <w:pStyle w:val="ListParagraph"/>
+        <w:pStyle w:val="a3"/>
         <w:numPr>
           <w:ilvl w:val="0"/>
           <w:numId w:val="2"/>
@@ -354,7 +373,7 @@
     </w:p>
     <w:p>
       <w:pPr>
-        <w:pStyle w:val="ListParagraph"/>
+        <w:pStyle w:val="a3"/>
         <w:numPr>
           <w:ilvl w:val="0"/>
           <w:numId w:val="2"/>
@@ -405,7 +424,7 @@
     </w:p>
     <w:p>
       <w:pPr>
-        <w:pStyle w:val="ListParagraph"/>
+        <w:pStyle w:val="a3"/>
         <w:numPr>
           <w:ilvl w:val="0"/>
           <w:numId w:val="2"/>
@@ -456,7 +475,7 @@
     </w:p>
     <w:p>
       <w:pPr>
-        <w:pStyle w:val="ListParagraph"/>
+        <w:pStyle w:val="a3"/>
         <w:numPr>
           <w:ilvl w:val="0"/>
           <w:numId w:val="2"/>
@@ -475,7 +494,27 @@
           <w:szCs w:val="36"/>
           <w:rtl/>
         </w:rPr>
-        <w:t xml:space="preserve">יניב בודגה </w:t>
+        <w:t xml:space="preserve">יניב </w:t>
+      </w:r>
+      <w:proofErr w:type="spellStart"/>
+      <w:r>
+        <w:rPr>
+          <w:rFonts w:asciiTheme="majorBidi" w:hAnsiTheme="majorBidi" w:cstheme="majorBidi" w:hint="cs"/>
+          <w:sz w:val="36"/>
+          <w:szCs w:val="36"/>
+          <w:rtl/>
+        </w:rPr>
+        <w:t>בודגה</w:t>
+      </w:r>
+      <w:proofErr w:type="spellEnd"/>
+      <w:r>
+        <w:rPr>
+          <w:rFonts w:asciiTheme="majorBidi" w:hAnsiTheme="majorBidi" w:cstheme="majorBidi" w:hint="cs"/>
+          <w:sz w:val="36"/>
+          <w:szCs w:val="36"/>
+          <w:rtl/>
+        </w:rPr>
+        <w:t xml:space="preserve"> </w:t>
       </w:r>
       <w:r>
         <w:rPr>
@@ -507,7 +546,7 @@
     </w:p>
     <w:p>
       <w:pPr>
-        <w:pStyle w:val="ListParagraph"/>
+        <w:pStyle w:val="a3"/>
         <w:numPr>
           <w:ilvl w:val="0"/>
           <w:numId w:val="2"/>
@@ -610,7 +649,27 @@
           <w:szCs w:val="36"/>
           <w:rtl/>
         </w:rPr>
-        <w:t xml:space="preserve">יובל כוגן </w:t>
+        <w:t xml:space="preserve">יובל </w:t>
+      </w:r>
+      <w:proofErr w:type="spellStart"/>
+      <w:r>
+        <w:rPr>
+          <w:rFonts w:asciiTheme="majorBidi" w:hAnsiTheme="majorBidi" w:cstheme="majorBidi" w:hint="cs"/>
+          <w:sz w:val="36"/>
+          <w:szCs w:val="36"/>
+          <w:rtl/>
+        </w:rPr>
+        <w:t>כוגן</w:t>
+      </w:r>
+      <w:proofErr w:type="spellEnd"/>
+      <w:r>
+        <w:rPr>
+          <w:rFonts w:asciiTheme="majorBidi" w:hAnsiTheme="majorBidi" w:cstheme="majorBidi" w:hint="cs"/>
+          <w:sz w:val="36"/>
+          <w:szCs w:val="36"/>
+          <w:rtl/>
+        </w:rPr>
+        <w:t xml:space="preserve"> </w:t>
       </w:r>
       <w:r>
         <w:rPr>
@@ -686,7 +745,7 @@
       <w:pPr>
         <w:bidi/>
         <w:rPr>
-          <w:rFonts w:asciiTheme="majorBidi" w:hAnsiTheme="majorBidi" w:cstheme="majorBidi"/>
+          <w:rFonts w:asciiTheme="majorBidi" w:hAnsiTheme="majorBidi" w:cstheme="majorBidi" w:hint="cs"/>
           <w:sz w:val="36"/>
           <w:szCs w:val="36"/>
           <w:rtl/>
@@ -788,7 +847,27 @@
           <w:szCs w:val="36"/>
           <w:rtl/>
         </w:rPr>
-        <w:t xml:space="preserve">יניב בודגה </w:t>
+        <w:t xml:space="preserve">יניב </w:t>
+      </w:r>
+      <w:proofErr w:type="spellStart"/>
+      <w:r>
+        <w:rPr>
+          <w:rFonts w:asciiTheme="majorBidi" w:hAnsiTheme="majorBidi" w:cstheme="majorBidi" w:hint="cs"/>
+          <w:sz w:val="36"/>
+          <w:szCs w:val="36"/>
+          <w:rtl/>
+        </w:rPr>
+        <w:t>בודגה</w:t>
+      </w:r>
+      <w:proofErr w:type="spellEnd"/>
+      <w:r>
+        <w:rPr>
+          <w:rFonts w:asciiTheme="majorBidi" w:hAnsiTheme="majorBidi" w:cstheme="majorBidi" w:hint="cs"/>
+          <w:sz w:val="36"/>
+          <w:szCs w:val="36"/>
+          <w:rtl/>
+        </w:rPr>
+        <w:t xml:space="preserve"> </w:t>
       </w:r>
       <w:r>
         <w:rPr>
@@ -837,7 +916,135 @@
           <w:szCs w:val="36"/>
           <w:rtl/>
         </w:rPr>
-        <w:t xml:space="preserve">עדן משה - </w:t>
+        <w:t xml:space="preserve">עדן משה </w:t>
+      </w:r>
+      <w:r>
+        <w:rPr>
+          <w:rFonts w:asciiTheme="majorBidi" w:hAnsiTheme="majorBidi" w:cstheme="majorBidi"/>
+          <w:sz w:val="36"/>
+          <w:szCs w:val="36"/>
+          <w:rtl/>
+        </w:rPr>
+        <w:t>–</w:t>
+      </w:r>
+      <w:r>
+        <w:rPr>
+          <w:rFonts w:asciiTheme="majorBidi" w:hAnsiTheme="majorBidi" w:cstheme="majorBidi" w:hint="cs"/>
+          <w:sz w:val="36"/>
+          <w:szCs w:val="36"/>
+          <w:rtl/>
+        </w:rPr>
+        <w:t xml:space="preserve"> </w:t>
+      </w:r>
+      <w:r>
+        <w:rPr>
+          <w:rFonts w:asciiTheme="majorBidi" w:hAnsiTheme="majorBidi" w:cstheme="majorBidi" w:hint="cs"/>
+          <w:sz w:val="36"/>
+          <w:szCs w:val="36"/>
+          <w:rtl/>
+        </w:rPr>
+        <w:t xml:space="preserve">השתתפתי בהעלאת רעיונות בו יהיה קשור האתר אם זה השם ואם זה תמונות והתצורה שבו הוא יהיה, בנוסף יצרתי תבנית לאחד העמודים שאותה </w:t>
+      </w:r>
+      <w:proofErr w:type="spellStart"/>
+      <w:r>
+        <w:rPr>
+          <w:rFonts w:asciiTheme="majorBidi" w:hAnsiTheme="majorBidi" w:cstheme="majorBidi" w:hint="cs"/>
+          <w:sz w:val="36"/>
+          <w:szCs w:val="36"/>
+          <w:rtl/>
+        </w:rPr>
+        <w:t>אחרכך</w:t>
+      </w:r>
+      <w:proofErr w:type="spellEnd"/>
+      <w:r>
+        <w:rPr>
+          <w:rFonts w:asciiTheme="majorBidi" w:hAnsiTheme="majorBidi" w:cstheme="majorBidi" w:hint="cs"/>
+          <w:sz w:val="36"/>
+          <w:szCs w:val="36"/>
+          <w:rtl/>
+        </w:rPr>
+        <w:t xml:space="preserve"> פיתחנו לנראות יותר פורמלית באתר הייתי</w:t>
+      </w:r>
+      <w:r>
+        <w:rPr>
+          <w:rFonts w:asciiTheme="majorBidi" w:hAnsiTheme="majorBidi" w:cstheme="majorBidi" w:hint="cs"/>
+          <w:sz w:val="36"/>
+          <w:szCs w:val="36"/>
+          <w:rtl/>
+        </w:rPr>
+        <w:t>.</w:t>
+      </w:r>
+      <w:r>
+        <w:rPr>
+          <w:rFonts w:asciiTheme="majorBidi" w:hAnsiTheme="majorBidi" w:cstheme="majorBidi" w:hint="cs"/>
+          <w:sz w:val="36"/>
+          <w:szCs w:val="36"/>
+          <w:rtl/>
+        </w:rPr>
+        <w:t xml:space="preserve"> </w:t>
+      </w:r>
+      <w:r>
+        <w:rPr>
+          <w:rFonts w:asciiTheme="majorBidi" w:hAnsiTheme="majorBidi" w:cstheme="majorBidi" w:hint="cs"/>
+          <w:sz w:val="36"/>
+          <w:szCs w:val="36"/>
+          <w:rtl/>
+        </w:rPr>
+        <w:t xml:space="preserve">כמו כן, </w:t>
+      </w:r>
+      <w:r>
+        <w:rPr>
+          <w:rFonts w:asciiTheme="majorBidi" w:hAnsiTheme="majorBidi" w:cstheme="majorBidi" w:hint="cs"/>
+          <w:sz w:val="36"/>
+          <w:szCs w:val="36"/>
+          <w:rtl/>
+        </w:rPr>
+        <w:lastRenderedPageBreak/>
+        <w:t>התחלקנ</w:t>
+      </w:r>
+      <w:r>
+        <w:rPr>
+          <w:rFonts w:asciiTheme="majorBidi" w:hAnsiTheme="majorBidi" w:cstheme="majorBidi" w:hint="cs"/>
+          <w:sz w:val="36"/>
+          <w:szCs w:val="36"/>
+          <w:rtl/>
+        </w:rPr>
+        <w:t>ו</w:t>
+      </w:r>
+      <w:r>
+        <w:rPr>
+          <w:rFonts w:asciiTheme="majorBidi" w:hAnsiTheme="majorBidi" w:cstheme="majorBidi" w:hint="cs"/>
+          <w:sz w:val="36"/>
+          <w:szCs w:val="36"/>
+          <w:rtl/>
+        </w:rPr>
+        <w:t xml:space="preserve"> לשני קבוצות בתוך הקבוצה הגדולה אני יובל ובן היינו אחראיים על חלק ה</w:t>
+      </w:r>
+      <w:r>
+        <w:rPr>
+          <w:rFonts w:asciiTheme="majorBidi" w:hAnsiTheme="majorBidi" w:cstheme="majorBidi" w:hint="cs"/>
+          <w:sz w:val="36"/>
+          <w:szCs w:val="36"/>
+        </w:rPr>
+        <w:t>HTML</w:t>
+      </w:r>
+      <w:r>
+        <w:rPr>
+          <w:rFonts w:asciiTheme="majorBidi" w:hAnsiTheme="majorBidi" w:cstheme="majorBidi" w:hint="cs"/>
+          <w:sz w:val="36"/>
+          <w:szCs w:val="36"/>
+          <w:rtl/>
+        </w:rPr>
+        <w:t xml:space="preserve"> והתרכזנו בו בעיק</w:t>
+      </w:r>
+      <w:r>
+        <w:rPr>
+          <w:rFonts w:asciiTheme="majorBidi" w:hAnsiTheme="majorBidi" w:cstheme="majorBidi" w:hint="cs"/>
+          <w:sz w:val="36"/>
+          <w:szCs w:val="36"/>
+          <w:rtl/>
+        </w:rPr>
+        <w:t>ר.</w:t>
       </w:r>
     </w:p>
     <w:sectPr>
@@ -1482,17 +1689,17 @@
     <w:lsdException w:name="Unresolved Mention" w:semiHidden="1" w:unhideWhenUsed="1"/>
     <w:lsdException w:name="Smart Link" w:semiHidden="1" w:unhideWhenUsed="1"/>
   </w:latentStyles>
-  <w:style w:type="paragraph" w:default="1" w:styleId="Normal">
+  <w:style w:type="paragraph" w:default="1" w:styleId="a">
     <w:name w:val="Normal"/>
     <w:qFormat/>
   </w:style>
-  <w:style w:type="character" w:default="1" w:styleId="DefaultParagraphFont">
+  <w:style w:type="character" w:default="1" w:styleId="a0">
     <w:name w:val="Default Paragraph Font"/>
     <w:uiPriority w:val="1"/>
     <w:semiHidden/>
     <w:unhideWhenUsed/>
   </w:style>
-  <w:style w:type="table" w:default="1" w:styleId="TableNormal">
+  <w:style w:type="table" w:default="1" w:styleId="a1">
     <w:name w:val="Normal Table"/>
     <w:uiPriority w:val="99"/>
     <w:semiHidden/>
@@ -1507,15 +1714,15 @@
       </w:tblCellMar>
     </w:tblPr>
   </w:style>
-  <w:style w:type="numbering" w:default="1" w:styleId="NoList">
+  <w:style w:type="numbering" w:default="1" w:styleId="a2">
     <w:name w:val="No List"/>
     <w:uiPriority w:val="99"/>
     <w:semiHidden/>
     <w:unhideWhenUsed/>
   </w:style>
-  <w:style w:type="paragraph" w:styleId="ListParagraph">
+  <w:style w:type="paragraph" w:styleId="a3">
     <w:name w:val="List Paragraph"/>
-    <w:basedOn w:val="Normal"/>
+    <w:basedOn w:val="a"/>
     <w:uiPriority w:val="34"/>
     <w:qFormat/>
     <w:rsid w:val="00843BB8"/>
@@ -1820,4 +2027,213 @@
     </a:ext>
   </a:extLst>
 </a:theme>
+</file>
+
+<file path=customXml/item1.xml><?xml version="1.0" encoding="utf-8"?>
+<ct:contentTypeSchema xmlns:ct="http://schemas.microsoft.com/office/2006/metadata/contentType" xmlns:ma="http://schemas.microsoft.com/office/2006/metadata/properties/metaAttributes" ct:_="" ma:_="" ma:contentTypeName="Document" ma:contentTypeID="0x010100AD0DF9FF029396478F5C179623B4533B" ma:contentTypeVersion="5" ma:contentTypeDescription="Create a new document." ma:contentTypeScope="" ma:versionID="f3759e0aa3839fafd0daa33d81ea2859">
+  <xsd:schema xmlns:xsd="http://www.w3.org/2001/XMLSchema" xmlns:xs="http://www.w3.org/2001/XMLSchema" xmlns:p="http://schemas.microsoft.com/office/2006/metadata/properties" xmlns:ns3="5743f325-0fb6-4b0e-8c5f-4d0de250d0cb" targetNamespace="http://schemas.microsoft.com/office/2006/metadata/properties" ma:root="true" ma:fieldsID="5f238599bfb91f2d338852e22069d38a" ns3:_="">
+    <xsd:import namespace="5743f325-0fb6-4b0e-8c5f-4d0de250d0cb"/>
+    <xsd:element name="properties">
+      <xsd:complexType>
+        <xsd:sequence>
+          <xsd:element name="documentManagement">
+            <xsd:complexType>
+              <xsd:all>
+                <xsd:element ref="ns3:_activity" minOccurs="0"/>
+                <xsd:element ref="ns3:MediaServiceMetadata" minOccurs="0"/>
+                <xsd:element ref="ns3:MediaServiceFastMetadata" minOccurs="0"/>
+                <xsd:element ref="ns3:MediaServiceSearchProperties" minOccurs="0"/>
+                <xsd:element ref="ns3:MediaServiceObjectDetectorVersions" minOccurs="0"/>
+              </xsd:all>
+            </xsd:complexType>
+          </xsd:element>
+        </xsd:sequence>
+      </xsd:complexType>
+    </xsd:element>
+  </xsd:schema>
+  <xsd:schema xmlns:xsd="http://www.w3.org/2001/XMLSchema" xmlns:xs="http://www.w3.org/2001/XMLSchema" xmlns:dms="http://schemas.microsoft.com/office/2006/documentManagement/types" xmlns:pc="http://schemas.microsoft.com/office/infopath/2007/PartnerControls" targetNamespace="5743f325-0fb6-4b0e-8c5f-4d0de250d0cb" elementFormDefault="qualified">
+    <xsd:import namespace="http://schemas.microsoft.com/office/2006/documentManagement/types"/>
+    <xsd:import namespace="http://schemas.microsoft.com/office/infopath/2007/PartnerControls"/>
+    <xsd:element name="_activity" ma:index="8" nillable="true" ma:displayName="_activity" ma:hidden="true" ma:internalName="_activity">
+      <xsd:simpleType>
+        <xsd:restriction base="dms:Note"/>
+      </xsd:simpleType>
+    </xsd:element>
+    <xsd:element name="MediaServiceMetadata" ma:index="9" nillable="true" ma:displayName="MediaServiceMetadata" ma:hidden="true" ma:internalName="MediaServiceMetadata" ma:readOnly="true">
+      <xsd:simpleType>
+        <xsd:restriction base="dms:Note"/>
+      </xsd:simpleType>
+    </xsd:element>
+    <xsd:element name="MediaServiceFastMetadata" ma:index="10" nillable="true" ma:displayName="MediaServiceFastMetadata" ma:hidden="true" ma:internalName="MediaServiceFastMetadata" ma:readOnly="true">
+      <xsd:simpleType>
+        <xsd:restriction base="dms:Note"/>
+      </xsd:simpleType>
+    </xsd:element>
+    <xsd:element name="MediaServiceSearchProperties" ma:index="11" nillable="true" ma:displayName="MediaServiceSearchProperties" ma:hidden="true" ma:internalName="MediaServiceSearchProperties" ma:readOnly="true">
+      <xsd:simpleType>
+        <xsd:restriction base="dms:Note"/>
+      </xsd:simpleType>
+    </xsd:element>
+    <xsd:element name="MediaServiceObjectDetectorVersions" ma:index="12" nillable="true" ma:displayName="MediaServiceObjectDetectorVersions" ma:hidden="true" ma:indexed="true" ma:internalName="MediaServiceObjectDetectorVersions" ma:readOnly="true">
+      <xsd:simpleType>
+        <xsd:restriction base="dms:Text"/>
+      </xsd:simpleType>
+    </xsd:element>
+  </xsd:schema>
+  <xsd:schema xmlns="http://schemas.openxmlformats.org/package/2006/metadata/core-properties" xmlns:xsd="http://www.w3.org/2001/XMLSchema" xmlns:xsi="http://www.w3.org/2001/XMLSchema-instance" xmlns:dc="http://purl.org/dc/elements/1.1/" xmlns:dcterms="http://purl.org/dc/terms/" xmlns:odoc="http://schemas.microsoft.com/internal/obd" targetNamespace="http://schemas.openxmlformats.org/package/2006/metadata/core-properties" elementFormDefault="qualified" attributeFormDefault="unqualified" blockDefault="#all">
+    <xsd:import namespace="http://purl.org/dc/elements/1.1/" schemaLocation="http://dublincore.org/schemas/xmls/qdc/2003/04/02/dc.xsd"/>
+    <xsd:import namespace="http://purl.org/dc/terms/" schemaLocation="http://dublincore.org/schemas/xmls/qdc/2003/04/02/dcterms.xsd"/>
+    <xsd:element name="coreProperties" type="CT_coreProperties"/>
+    <xsd:complexType name="CT_coreProperties">
+      <xsd:all>
+        <xsd:element ref="dc:creator" minOccurs="0" maxOccurs="1"/>
+        <xsd:element ref="dcterms:created" minOccurs="0" maxOccurs="1"/>
+        <xsd:element ref="dc:identifier" minOccurs="0" maxOccurs="1"/>
+        <xsd:element name="contentType" minOccurs="0" maxOccurs="1" type="xsd:string" ma:index="0" ma:displayName="Content Type"/>
+        <xsd:element ref="dc:title" minOccurs="0" maxOccurs="1" ma:index="4" ma:displayName="Title"/>
+        <xsd:element ref="dc:subject" minOccurs="0" maxOccurs="1"/>
+        <xsd:element ref="dc:description" minOccurs="0" maxOccurs="1"/>
+        <xsd:element name="keywords" minOccurs="0" maxOccurs="1" type="xsd:string"/>
+        <xsd:element ref="dc:language" minOccurs="0" maxOccurs="1"/>
+        <xsd:element name="category" minOccurs="0" maxOccurs="1" type="xsd:string"/>
+        <xsd:element name="version" minOccurs="0" maxOccurs="1" type="xsd:string"/>
+        <xsd:element name="revision" minOccurs="0" maxOccurs="1" type="xsd:string">
+          <xsd:annotation>
+            <xsd:documentation>
+                        This value indicates the number of saves or revisions. The application is responsible for updating this value after each revision.
+                    </xsd:documentation>
+          </xsd:annotation>
+        </xsd:element>
+        <xsd:element name="lastModifiedBy" minOccurs="0" maxOccurs="1" type="xsd:string"/>
+        <xsd:element ref="dcterms:modified" minOccurs="0" maxOccurs="1"/>
+        <xsd:element name="contentStatus" minOccurs="0" maxOccurs="1" type="xsd:string"/>
+      </xsd:all>
+    </xsd:complexType>
+  </xsd:schema>
+  <xs:schema xmlns:pc="http://schemas.microsoft.com/office/infopath/2007/PartnerControls" xmlns:xs="http://www.w3.org/2001/XMLSchema" targetNamespace="http://schemas.microsoft.com/office/infopath/2007/PartnerControls" elementFormDefault="qualified" attributeFormDefault="unqualified">
+    <xs:element name="Person">
+      <xs:complexType>
+        <xs:sequence>
+          <xs:element ref="pc:DisplayName" minOccurs="0"/>
+          <xs:element ref="pc:AccountId" minOccurs="0"/>
+          <xs:element ref="pc:AccountType" minOccurs="0"/>
+        </xs:sequence>
+      </xs:complexType>
+    </xs:element>
+    <xs:element name="DisplayName" type="xs:string"/>
+    <xs:element name="AccountId" type="xs:string"/>
+    <xs:element name="AccountType" type="xs:string"/>
+    <xs:element name="BDCAssociatedEntity">
+      <xs:complexType>
+        <xs:sequence>
+          <xs:element ref="pc:BDCEntity" minOccurs="0" maxOccurs="unbounded"/>
+        </xs:sequence>
+        <xs:attribute ref="pc:EntityNamespace"/>
+        <xs:attribute ref="pc:EntityName"/>
+        <xs:attribute ref="pc:SystemInstanceName"/>
+        <xs:attribute ref="pc:AssociationName"/>
+      </xs:complexType>
+    </xs:element>
+    <xs:attribute name="EntityNamespace" type="xs:string"/>
+    <xs:attribute name="EntityName" type="xs:string"/>
+    <xs:attribute name="SystemInstanceName" type="xs:string"/>
+    <xs:attribute name="AssociationName" type="xs:string"/>
+    <xs:element name="BDCEntity">
+      <xs:complexType>
+        <xs:sequence>
+          <xs:element ref="pc:EntityDisplayName" minOccurs="0"/>
+          <xs:element ref="pc:EntityInstanceReference" minOccurs="0"/>
+          <xs:element ref="pc:EntityId1" minOccurs="0"/>
+          <xs:element ref="pc:EntityId2" minOccurs="0"/>
+          <xs:element ref="pc:EntityId3" minOccurs="0"/>
+          <xs:element ref="pc:EntityId4" minOccurs="0"/>
+          <xs:element ref="pc:EntityId5" minOccurs="0"/>
+        </xs:sequence>
+      </xs:complexType>
+    </xs:element>
+    <xs:element name="EntityDisplayName" type="xs:string"/>
+    <xs:element name="EntityInstanceReference" type="xs:string"/>
+    <xs:element name="EntityId1" type="xs:string"/>
+    <xs:element name="EntityId2" type="xs:string"/>
+    <xs:element name="EntityId3" type="xs:string"/>
+    <xs:element name="EntityId4" type="xs:string"/>
+    <xs:element name="EntityId5" type="xs:string"/>
+    <xs:element name="Terms">
+      <xs:complexType>
+        <xs:sequence>
+          <xs:element ref="pc:TermInfo" minOccurs="0" maxOccurs="unbounded"/>
+        </xs:sequence>
+      </xs:complexType>
+    </xs:element>
+    <xs:element name="TermInfo">
+      <xs:complexType>
+        <xs:sequence>
+          <xs:element ref="pc:TermName" minOccurs="0"/>
+          <xs:element ref="pc:TermId" minOccurs="0"/>
+        </xs:sequence>
+      </xs:complexType>
+    </xs:element>
+    <xs:element name="TermName" type="xs:string"/>
+    <xs:element name="TermId" type="xs:string"/>
+  </xs:schema>
+</ct:contentTypeSchema>
+</file>
+
+<file path=customXml/item2.xml><?xml version="1.0" encoding="utf-8"?>
+<?mso-contentType ?>
+<FormTemplates xmlns="http://schemas.microsoft.com/sharepoint/v3/contenttype/forms">
+  <Display>DocumentLibraryForm</Display>
+  <Edit>DocumentLibraryForm</Edit>
+  <New>DocumentLibraryForm</New>
+</FormTemplates>
+</file>
+
+<file path=customXml/item3.xml><?xml version="1.0" encoding="utf-8"?>
+<p:properties xmlns:p="http://schemas.microsoft.com/office/2006/metadata/properties" xmlns:xsi="http://www.w3.org/2001/XMLSchema-instance" xmlns:pc="http://schemas.microsoft.com/office/infopath/2007/PartnerControls">
+  <documentManagement>
+    <_activity xmlns="5743f325-0fb6-4b0e-8c5f-4d0de250d0cb" xsi:nil="true"/>
+  </documentManagement>
+</p:properties>
+</file>
+
+<file path=customXml/itemProps1.xml><?xml version="1.0" encoding="utf-8"?>
+<ds:datastoreItem xmlns:ds="http://schemas.openxmlformats.org/officeDocument/2006/customXml" ds:itemID="{FD6E2B42-62C0-40CC-9B18-348B66285F2F}">
+  <ds:schemaRefs>
+    <ds:schemaRef ds:uri="http://schemas.microsoft.com/office/2006/metadata/contentType"/>
+    <ds:schemaRef ds:uri="http://schemas.microsoft.com/office/2006/metadata/properties/metaAttributes"/>
+    <ds:schemaRef ds:uri="http://www.w3.org/2001/XMLSchema"/>
+    <ds:schemaRef ds:uri="http://schemas.microsoft.com/office/2006/metadata/properties"/>
+    <ds:schemaRef ds:uri="5743f325-0fb6-4b0e-8c5f-4d0de250d0cb"/>
+    <ds:schemaRef ds:uri="http://schemas.microsoft.com/office/2006/documentManagement/types"/>
+    <ds:schemaRef ds:uri="http://schemas.microsoft.com/office/infopath/2007/PartnerControls"/>
+    <ds:schemaRef ds:uri="http://schemas.openxmlformats.org/package/2006/metadata/core-properties"/>
+    <ds:schemaRef ds:uri="http://purl.org/dc/elements/1.1/"/>
+    <ds:schemaRef ds:uri="http://purl.org/dc/terms/"/>
+    <ds:schemaRef ds:uri="http://schemas.microsoft.com/internal/obd"/>
+  </ds:schemaRefs>
+</ds:datastoreItem>
+</file>
+
+<file path=customXml/itemProps2.xml><?xml version="1.0" encoding="utf-8"?>
+<ds:datastoreItem xmlns:ds="http://schemas.openxmlformats.org/officeDocument/2006/customXml" ds:itemID="{617EA7C0-1632-48CF-94D8-509C5F8CFD37}">
+  <ds:schemaRefs>
+    <ds:schemaRef ds:uri="http://schemas.microsoft.com/sharepoint/v3/contenttype/forms"/>
+  </ds:schemaRefs>
+</ds:datastoreItem>
+</file>
+
+<file path=customXml/itemProps3.xml><?xml version="1.0" encoding="utf-8"?>
+<ds:datastoreItem xmlns:ds="http://schemas.openxmlformats.org/officeDocument/2006/customXml" ds:itemID="{474E59C1-7CBB-47A4-95DB-D07904D81E62}">
+  <ds:schemaRefs>
+    <ds:schemaRef ds:uri="http://schemas.openxmlformats.org/package/2006/metadata/core-properties"/>
+    <ds:schemaRef ds:uri="5743f325-0fb6-4b0e-8c5f-4d0de250d0cb"/>
+    <ds:schemaRef ds:uri="http://purl.org/dc/elements/1.1/"/>
+    <ds:schemaRef ds:uri="http://purl.org/dc/terms/"/>
+    <ds:schemaRef ds:uri="http://schemas.microsoft.com/office/2006/documentManagement/types"/>
+    <ds:schemaRef ds:uri="http://purl.org/dc/dcmitype/"/>
+    <ds:schemaRef ds:uri="http://schemas.microsoft.com/office/infopath/2007/PartnerControls"/>
+    <ds:schemaRef ds:uri="http://schemas.microsoft.com/office/2006/metadata/properties"/>
+    <ds:schemaRef ds:uri="http://www.w3.org/XML/1998/namespace"/>
+  </ds:schemaRefs>
+</ds:datastoreItem>
 </file>
--- a/פרטיי התלמידים.docx
+++ b/פרטיי התלמידים.docx
@@ -251,7 +251,7 @@
     </w:p>
     <w:p>
       <w:pPr>
-        <w:pStyle w:val="a3"/>
+        <w:pStyle w:val="ListParagraph"/>
         <w:numPr>
           <w:ilvl w:val="0"/>
           <w:numId w:val="2"/>
@@ -270,27 +270,7 @@
           <w:szCs w:val="36"/>
           <w:rtl/>
         </w:rPr>
-        <w:t xml:space="preserve">יובל </w:t>
-      </w:r>
-      <w:proofErr w:type="spellStart"/>
-      <w:r>
-        <w:rPr>
-          <w:rFonts w:asciiTheme="majorBidi" w:hAnsiTheme="majorBidi" w:cstheme="majorBidi" w:hint="cs"/>
-          <w:sz w:val="36"/>
-          <w:szCs w:val="36"/>
-          <w:rtl/>
-        </w:rPr>
-        <w:t>כוגן</w:t>
-      </w:r>
-      <w:proofErr w:type="spellEnd"/>
-      <w:r>
-        <w:rPr>
-          <w:rFonts w:asciiTheme="majorBidi" w:hAnsiTheme="majorBidi" w:cstheme="majorBidi" w:hint="cs"/>
-          <w:sz w:val="36"/>
-          <w:szCs w:val="36"/>
-          <w:rtl/>
-        </w:rPr>
-        <w:t xml:space="preserve"> </w:t>
+        <w:t xml:space="preserve">יובל כוגן </w:t>
       </w:r>
       <w:r>
         <w:rPr>
@@ -313,7 +293,7 @@
     </w:p>
     <w:p>
       <w:pPr>
-        <w:pStyle w:val="a3"/>
+        <w:pStyle w:val="ListParagraph"/>
         <w:numPr>
           <w:ilvl w:val="0"/>
           <w:numId w:val="2"/>
@@ -373,7 +353,7 @@
     </w:p>
     <w:p>
       <w:pPr>
-        <w:pStyle w:val="a3"/>
+        <w:pStyle w:val="ListParagraph"/>
         <w:numPr>
           <w:ilvl w:val="0"/>
           <w:numId w:val="2"/>
@@ -424,7 +404,7 @@
     </w:p>
     <w:p>
       <w:pPr>
-        <w:pStyle w:val="a3"/>
+        <w:pStyle w:val="ListParagraph"/>
         <w:numPr>
           <w:ilvl w:val="0"/>
           <w:numId w:val="2"/>
@@ -475,7 +455,7 @@
     </w:p>
     <w:p>
       <w:pPr>
-        <w:pStyle w:val="a3"/>
+        <w:pStyle w:val="ListParagraph"/>
         <w:numPr>
           <w:ilvl w:val="0"/>
           <w:numId w:val="2"/>
@@ -494,19 +474,17 @@
           <w:szCs w:val="36"/>
           <w:rtl/>
         </w:rPr>
-        <w:t xml:space="preserve">יניב </w:t>
-      </w:r>
-      <w:proofErr w:type="spellStart"/>
-      <w:r>
-        <w:rPr>
-          <w:rFonts w:asciiTheme="majorBidi" w:hAnsiTheme="majorBidi" w:cstheme="majorBidi" w:hint="cs"/>
-          <w:sz w:val="36"/>
-          <w:szCs w:val="36"/>
-          <w:rtl/>
-        </w:rPr>
-        <w:t>בודגה</w:t>
-      </w:r>
-      <w:proofErr w:type="spellEnd"/>
+        <w:t xml:space="preserve">יניב בודגה </w:t>
+      </w:r>
+      <w:r>
+        <w:rPr>
+          <w:rFonts w:asciiTheme="majorBidi" w:hAnsiTheme="majorBidi" w:cstheme="majorBidi"/>
+          <w:sz w:val="36"/>
+          <w:szCs w:val="36"/>
+          <w:rtl/>
+        </w:rPr>
+        <w:t>–</w:t>
+      </w:r>
       <w:r>
         <w:rPr>
           <w:rFonts w:asciiTheme="majorBidi" w:hAnsiTheme="majorBidi" w:cstheme="majorBidi" w:hint="cs"/>
@@ -518,24 +496,6 @@
       </w:r>
       <w:r>
         <w:rPr>
-          <w:rFonts w:asciiTheme="majorBidi" w:hAnsiTheme="majorBidi" w:cstheme="majorBidi"/>
-          <w:sz w:val="36"/>
-          <w:szCs w:val="36"/>
-          <w:rtl/>
-        </w:rPr>
-        <w:t>–</w:t>
-      </w:r>
-      <w:r>
-        <w:rPr>
-          <w:rFonts w:asciiTheme="majorBidi" w:hAnsiTheme="majorBidi" w:cstheme="majorBidi" w:hint="cs"/>
-          <w:sz w:val="36"/>
-          <w:szCs w:val="36"/>
-          <w:rtl/>
-        </w:rPr>
-        <w:t xml:space="preserve"> </w:t>
-      </w:r>
-      <w:r>
-        <w:rPr>
           <w:rFonts w:asciiTheme="majorBidi" w:hAnsiTheme="majorBidi" w:cstheme="majorBidi" w:hint="cs"/>
           <w:sz w:val="36"/>
           <w:szCs w:val="36"/>
@@ -546,7 +506,7 @@
     </w:p>
     <w:p>
       <w:pPr>
-        <w:pStyle w:val="a3"/>
+        <w:pStyle w:val="ListParagraph"/>
         <w:numPr>
           <w:ilvl w:val="0"/>
           <w:numId w:val="2"/>
@@ -598,84 +558,652 @@
     <w:p>
       <w:pPr>
         <w:bidi/>
-        <w:rPr>
-          <w:rFonts w:asciiTheme="majorBidi" w:hAnsiTheme="majorBidi" w:cstheme="majorBidi"/>
-          <w:sz w:val="36"/>
-          <w:szCs w:val="36"/>
-          <w:rtl/>
-        </w:rPr>
-      </w:pPr>
-    </w:p>
-    <w:p>
-      <w:pPr>
-        <w:bidi/>
-        <w:rPr>
-          <w:rFonts w:asciiTheme="majorBidi" w:hAnsiTheme="majorBidi" w:cstheme="majorBidi"/>
-          <w:b/>
-          <w:bCs/>
-          <w:sz w:val="36"/>
-          <w:szCs w:val="36"/>
-          <w:u w:val="single"/>
-          <w:rtl/>
-        </w:rPr>
-      </w:pPr>
-      <w:r>
-        <w:rPr>
-          <w:rFonts w:asciiTheme="majorBidi" w:hAnsiTheme="majorBidi" w:cstheme="majorBidi" w:hint="cs"/>
-          <w:b/>
-          <w:bCs/>
-          <w:sz w:val="36"/>
-          <w:szCs w:val="36"/>
-          <w:u w:val="single"/>
-          <w:rtl/>
-        </w:rPr>
+        <w:ind w:left="360"/>
+        <w:rPr>
+          <w:rFonts w:asciiTheme="majorBidi" w:hAnsiTheme="majorBidi" w:cstheme="majorBidi"/>
+          <w:sz w:val="36"/>
+          <w:szCs w:val="36"/>
+          <w:rtl/>
+        </w:rPr>
+      </w:pPr>
+    </w:p>
+    <w:p>
+      <w:pPr>
+        <w:bidi/>
+        <w:rPr>
+          <w:rFonts w:asciiTheme="majorBidi" w:hAnsiTheme="majorBidi" w:cstheme="majorBidi"/>
+          <w:b/>
+          <w:bCs/>
+          <w:sz w:val="32"/>
+          <w:szCs w:val="32"/>
+          <w:u w:val="single"/>
+          <w:rtl/>
+        </w:rPr>
+      </w:pPr>
+      <w:r>
+        <w:rPr>
+          <w:rFonts w:asciiTheme="majorBidi" w:hAnsiTheme="majorBidi" w:cstheme="majorBidi" w:hint="cs"/>
+          <w:b/>
+          <w:bCs/>
+          <w:sz w:val="32"/>
+          <w:szCs w:val="32"/>
+          <w:u w:val="single"/>
+          <w:rtl/>
+        </w:rPr>
+        <w:t>כשלים שזוהו על ידנו</w:t>
+      </w:r>
+      <w:r>
+        <w:rPr>
+          <w:rFonts w:asciiTheme="majorBidi" w:hAnsiTheme="majorBidi" w:cstheme="majorBidi" w:hint="cs"/>
+          <w:b/>
+          <w:bCs/>
+          <w:sz w:val="32"/>
+          <w:szCs w:val="32"/>
+          <w:u w:val="single"/>
+          <w:rtl/>
+        </w:rPr>
+        <w:t xml:space="preserve"> לאחר שיחה מעמיקה מול </w:t>
+      </w:r>
+      <w:r>
+        <w:rPr>
+          <w:rFonts w:asciiTheme="majorBidi" w:hAnsiTheme="majorBidi" w:cstheme="majorBidi" w:hint="cs"/>
+          <w:b/>
+          <w:bCs/>
+          <w:sz w:val="32"/>
+          <w:szCs w:val="32"/>
+          <w:u w:val="single"/>
+          <w:rtl/>
+        </w:rPr>
+        <w:t>בעל העסק</w:t>
+      </w:r>
+      <w:r>
+        <w:rPr>
+          <w:rFonts w:asciiTheme="majorBidi" w:hAnsiTheme="majorBidi" w:cstheme="majorBidi" w:hint="cs"/>
+          <w:b/>
+          <w:bCs/>
+          <w:sz w:val="32"/>
+          <w:szCs w:val="32"/>
+          <w:u w:val="single"/>
+          <w:rtl/>
+        </w:rPr>
+        <w:t>:</w:t>
+      </w:r>
+    </w:p>
+    <w:p>
+      <w:pPr>
+        <w:bidi/>
+        <w:rPr>
+          <w:rFonts w:asciiTheme="majorBidi" w:hAnsiTheme="majorBidi" w:cstheme="majorBidi"/>
+          <w:sz w:val="32"/>
+          <w:szCs w:val="32"/>
+          <w:rtl/>
+        </w:rPr>
+      </w:pPr>
+      <w:r>
+        <w:rPr>
+          <w:rFonts w:asciiTheme="majorBidi" w:hAnsiTheme="majorBidi" w:cstheme="majorBidi" w:hint="cs"/>
+          <w:sz w:val="32"/>
+          <w:szCs w:val="32"/>
+          <w:rtl/>
+        </w:rPr>
+        <w:t xml:space="preserve">לאחרונה החל העסק של </w:t>
+      </w:r>
+      <w:r>
+        <w:rPr>
+          <w:rFonts w:asciiTheme="majorBidi" w:hAnsiTheme="majorBidi" w:cstheme="majorBidi" w:hint="cs"/>
+          <w:sz w:val="32"/>
+          <w:szCs w:val="32"/>
+          <w:rtl/>
+        </w:rPr>
+        <w:t>ג'ימבורי</w:t>
+      </w:r>
+      <w:r>
+        <w:rPr>
+          <w:rFonts w:asciiTheme="majorBidi" w:hAnsiTheme="majorBidi" w:cstheme="majorBidi" w:hint="cs"/>
+          <w:sz w:val="32"/>
+          <w:szCs w:val="32"/>
+          <w:rtl/>
+        </w:rPr>
+        <w:t>, רשת מכוני הכושר,האימונים הפונקציונליים והתזונה</w:t>
+      </w:r>
+      <w:r>
+        <w:rPr>
+          <w:rFonts w:asciiTheme="majorBidi" w:hAnsiTheme="majorBidi" w:cstheme="majorBidi" w:hint="cs"/>
+          <w:sz w:val="32"/>
+          <w:szCs w:val="32"/>
+          <w:rtl/>
+        </w:rPr>
+        <w:t xml:space="preserve"> הגדולה בישראל</w:t>
+      </w:r>
+      <w:r>
+        <w:rPr>
+          <w:rFonts w:asciiTheme="majorBidi" w:hAnsiTheme="majorBidi" w:cstheme="majorBidi" w:hint="cs"/>
+          <w:sz w:val="32"/>
+          <w:szCs w:val="32"/>
+          <w:rtl/>
+        </w:rPr>
+        <w:t xml:space="preserve"> לצבור תאוצה ברחבי העולם, לכן החליט בעל העסק ש</w:t>
+      </w:r>
+      <w:r>
+        <w:rPr>
+          <w:rFonts w:asciiTheme="majorBidi" w:hAnsiTheme="majorBidi" w:cstheme="majorBidi" w:hint="cs"/>
+          <w:sz w:val="32"/>
+          <w:szCs w:val="32"/>
+          <w:rtl/>
+        </w:rPr>
+        <w:t>זה זמן נכון עבורו לשווק את רשת המכונים שנמצאת תחתיו בעזרת דף אינטרנט שיווקי שיציע באופן נוח ומזדמן מידע על הרשת.</w:t>
+      </w:r>
+    </w:p>
+    <w:p>
+      <w:pPr>
+        <w:bidi/>
+        <w:rPr>
+          <w:rFonts w:asciiTheme="majorBidi" w:hAnsiTheme="majorBidi" w:cstheme="majorBidi"/>
+          <w:b/>
+          <w:bCs/>
+          <w:sz w:val="32"/>
+          <w:szCs w:val="32"/>
+          <w:u w:val="single"/>
+          <w:rtl/>
+        </w:rPr>
+      </w:pPr>
+      <w:r>
+        <w:rPr>
+          <w:rFonts w:asciiTheme="majorBidi" w:hAnsiTheme="majorBidi" w:cstheme="majorBidi" w:hint="cs"/>
+          <w:b/>
+          <w:bCs/>
+          <w:sz w:val="32"/>
+          <w:szCs w:val="32"/>
+          <w:u w:val="single"/>
+          <w:rtl/>
+        </w:rPr>
+        <w:t xml:space="preserve">כשלים שזוהו על ידנו לאחר </w:t>
+      </w:r>
+      <w:r>
+        <w:rPr>
+          <w:rFonts w:asciiTheme="majorBidi" w:hAnsiTheme="majorBidi" w:cstheme="majorBidi" w:hint="cs"/>
+          <w:b/>
+          <w:bCs/>
+          <w:sz w:val="32"/>
+          <w:szCs w:val="32"/>
+          <w:u w:val="single"/>
+          <w:rtl/>
+        </w:rPr>
+        <w:t>סקר שנערך על ידינו</w:t>
+      </w:r>
+      <w:r>
+        <w:rPr>
+          <w:rFonts w:asciiTheme="majorBidi" w:hAnsiTheme="majorBidi" w:cstheme="majorBidi" w:hint="cs"/>
+          <w:b/>
+          <w:bCs/>
+          <w:sz w:val="32"/>
+          <w:szCs w:val="32"/>
+          <w:u w:val="single"/>
+          <w:rtl/>
+        </w:rPr>
+        <w:t xml:space="preserve"> </w:t>
+      </w:r>
+      <w:r>
+        <w:rPr>
+          <w:rFonts w:asciiTheme="majorBidi" w:hAnsiTheme="majorBidi" w:cstheme="majorBidi" w:hint="cs"/>
+          <w:b/>
+          <w:bCs/>
+          <w:sz w:val="32"/>
+          <w:szCs w:val="32"/>
+          <w:u w:val="single"/>
+          <w:rtl/>
+        </w:rPr>
+        <w:t>ל</w:t>
+      </w:r>
+      <w:r>
+        <w:rPr>
+          <w:rFonts w:asciiTheme="majorBidi" w:hAnsiTheme="majorBidi" w:cstheme="majorBidi" w:hint="cs"/>
+          <w:b/>
+          <w:bCs/>
+          <w:sz w:val="32"/>
+          <w:szCs w:val="32"/>
+          <w:u w:val="single"/>
+          <w:rtl/>
+        </w:rPr>
+        <w:t xml:space="preserve">מול בעל </w:t>
+      </w:r>
+      <w:r>
+        <w:rPr>
+          <w:rFonts w:asciiTheme="majorBidi" w:hAnsiTheme="majorBidi" w:cstheme="majorBidi" w:hint="cs"/>
+          <w:b/>
+          <w:bCs/>
+          <w:sz w:val="32"/>
+          <w:szCs w:val="32"/>
+          <w:u w:val="single"/>
+          <w:rtl/>
+        </w:rPr>
+        <w:t>לקוחות העסק</w:t>
+      </w:r>
+      <w:r>
+        <w:rPr>
+          <w:rFonts w:asciiTheme="majorBidi" w:hAnsiTheme="majorBidi" w:cstheme="majorBidi" w:hint="cs"/>
+          <w:b/>
+          <w:bCs/>
+          <w:sz w:val="32"/>
+          <w:szCs w:val="32"/>
+          <w:u w:val="single"/>
+          <w:rtl/>
+        </w:rPr>
+        <w:t>:</w:t>
+      </w:r>
+    </w:p>
+    <w:p>
+      <w:pPr>
+        <w:bidi/>
+        <w:rPr>
+          <w:rFonts w:asciiTheme="majorBidi" w:hAnsiTheme="majorBidi" w:cstheme="majorBidi"/>
+          <w:sz w:val="32"/>
+          <w:szCs w:val="32"/>
+          <w:rtl/>
+        </w:rPr>
+      </w:pPr>
+      <w:r>
+        <w:rPr>
+          <w:rFonts w:asciiTheme="majorBidi" w:hAnsiTheme="majorBidi" w:cstheme="majorBidi" w:hint="cs"/>
+          <w:sz w:val="32"/>
+          <w:szCs w:val="32"/>
+          <w:rtl/>
+        </w:rPr>
+        <w:t xml:space="preserve">לאחר הסקר נגלה לעינינו מצב בו מרבית לקוחות ג'ימבורי אינם מודעים לכל המתקנים והאמצעים העומדים לרשותם </w:t>
+      </w:r>
+      <w:r>
+        <w:rPr>
+          <w:rFonts w:asciiTheme="majorBidi" w:hAnsiTheme="majorBidi" w:cstheme="majorBidi" w:hint="cs"/>
+          <w:sz w:val="32"/>
+          <w:szCs w:val="32"/>
+          <w:rtl/>
+        </w:rPr>
+        <w:t>בשל היותם לקוחות הרשת.</w:t>
+      </w:r>
+    </w:p>
+    <w:p>
+      <w:pPr>
+        <w:bidi/>
+        <w:rPr>
+          <w:rFonts w:asciiTheme="majorBidi" w:hAnsiTheme="majorBidi" w:cstheme="majorBidi"/>
+          <w:b/>
+          <w:bCs/>
+          <w:sz w:val="32"/>
+          <w:szCs w:val="32"/>
+          <w:u w:val="single"/>
+          <w:rtl/>
+        </w:rPr>
+      </w:pPr>
+    </w:p>
+    <w:p>
+      <w:pPr>
+        <w:bidi/>
+        <w:rPr>
+          <w:rFonts w:asciiTheme="majorBidi" w:hAnsiTheme="majorBidi" w:cstheme="majorBidi"/>
+          <w:b/>
+          <w:bCs/>
+          <w:sz w:val="32"/>
+          <w:szCs w:val="32"/>
+          <w:u w:val="single"/>
+          <w:rtl/>
+        </w:rPr>
+      </w:pPr>
+      <w:r>
+        <w:rPr>
+          <w:rFonts w:asciiTheme="majorBidi" w:hAnsiTheme="majorBidi" w:cstheme="majorBidi" w:hint="cs"/>
+          <w:b/>
+          <w:bCs/>
+          <w:sz w:val="32"/>
+          <w:szCs w:val="32"/>
+          <w:u w:val="single"/>
+          <w:rtl/>
+        </w:rPr>
+        <w:t>הפתרון</w:t>
+      </w:r>
+      <w:r>
+        <w:rPr>
+          <w:rFonts w:asciiTheme="majorBidi" w:hAnsiTheme="majorBidi" w:cstheme="majorBidi" w:hint="cs"/>
+          <w:b/>
+          <w:bCs/>
+          <w:sz w:val="32"/>
+          <w:szCs w:val="32"/>
+          <w:u w:val="single"/>
+          <w:rtl/>
+        </w:rPr>
+        <w:t>:</w:t>
+      </w:r>
+    </w:p>
+    <w:p>
+      <w:pPr>
+        <w:bidi/>
+        <w:rPr>
+          <w:rFonts w:asciiTheme="majorBidi" w:hAnsiTheme="majorBidi" w:cstheme="majorBidi"/>
+          <w:sz w:val="36"/>
+          <w:szCs w:val="36"/>
+          <w:rtl/>
+        </w:rPr>
+      </w:pPr>
+      <w:r>
+        <w:rPr>
+          <w:rFonts w:asciiTheme="majorBidi" w:hAnsiTheme="majorBidi" w:cstheme="majorBidi" w:hint="cs"/>
+          <w:sz w:val="36"/>
+          <w:szCs w:val="36"/>
+          <w:rtl/>
+        </w:rPr>
+        <w:t xml:space="preserve">החלטנו כצוות מפתחים לאחר התייעצות רבה </w:t>
+      </w:r>
+      <w:r>
+        <w:rPr>
+          <w:rFonts w:asciiTheme="majorBidi" w:hAnsiTheme="majorBidi" w:cstheme="majorBidi" w:hint="cs"/>
+          <w:sz w:val="36"/>
+          <w:szCs w:val="36"/>
+          <w:rtl/>
+        </w:rPr>
+        <w:t>עם בעל העסק כי הצעד הכי נכון עבור שיווק ומיתוג העסק יהיה ליצור אתר שישווק את העסק ברחבי העולם ובנוסף יאפשר לכל לקוחות החברה מידע נגיש וזמין.</w:t>
+      </w:r>
+    </w:p>
+    <w:p>
+      <w:pPr>
+        <w:bidi/>
+        <w:rPr>
+          <w:rFonts w:asciiTheme="majorBidi" w:hAnsiTheme="majorBidi" w:cstheme="majorBidi"/>
+          <w:sz w:val="36"/>
+          <w:szCs w:val="36"/>
+          <w:rtl/>
+        </w:rPr>
+      </w:pPr>
+    </w:p>
+    <w:p>
+      <w:pPr>
+        <w:bidi/>
+        <w:rPr>
+          <w:rFonts w:asciiTheme="majorBidi" w:hAnsiTheme="majorBidi" w:cstheme="majorBidi" w:hint="cs"/>
+          <w:sz w:val="36"/>
+          <w:szCs w:val="36"/>
+          <w:rtl/>
+        </w:rPr>
+      </w:pPr>
+      <w:r>
+        <w:rPr>
+          <w:rFonts w:asciiTheme="majorBidi" w:hAnsiTheme="majorBidi" w:cstheme="majorBidi" w:hint="cs"/>
+          <w:sz w:val="36"/>
+          <w:szCs w:val="36"/>
+          <w:rtl/>
+        </w:rPr>
+        <w:t xml:space="preserve">לדוגמה, לקוח יהיה מסוגל לגשת </w:t>
+      </w:r>
+      <w:r>
+        <w:rPr>
+          <w:rFonts w:asciiTheme="majorBidi" w:hAnsiTheme="majorBidi" w:cstheme="majorBidi" w:hint="cs"/>
+          <w:sz w:val="36"/>
+          <w:szCs w:val="36"/>
+          <w:rtl/>
+        </w:rPr>
+        <w:t>לרשימה קטלוגית</w:t>
+      </w:r>
+      <w:r>
+        <w:rPr>
+          <w:rFonts w:asciiTheme="majorBidi" w:hAnsiTheme="majorBidi" w:cstheme="majorBidi" w:hint="cs"/>
+          <w:sz w:val="36"/>
+          <w:szCs w:val="36"/>
+          <w:rtl/>
+        </w:rPr>
+        <w:t xml:space="preserve"> באתר</w:t>
+      </w:r>
+      <w:r>
+        <w:rPr>
+          <w:rFonts w:asciiTheme="majorBidi" w:hAnsiTheme="majorBidi" w:cstheme="majorBidi" w:hint="cs"/>
+          <w:sz w:val="36"/>
+          <w:szCs w:val="36"/>
+          <w:rtl/>
+        </w:rPr>
+        <w:t xml:space="preserve"> בה יוזנו כל הנתונים על מכשירי הכושר ברשת, הן </w:t>
+      </w:r>
+      <w:r>
+        <w:rPr>
+          <w:rFonts w:asciiTheme="majorBidi" w:hAnsiTheme="majorBidi" w:cstheme="majorBidi" w:hint="cs"/>
+          <w:sz w:val="36"/>
+          <w:szCs w:val="36"/>
+          <w:rtl/>
+        </w:rPr>
+        <w:t>מבחינה טכנית (לטובת בטיחות המשתמש) והן בפן הפונקציונלי.</w:t>
+      </w:r>
+    </w:p>
+    <w:p>
+      <w:pPr>
+        <w:bidi/>
+        <w:rPr>
+          <w:rFonts w:asciiTheme="majorBidi" w:hAnsiTheme="majorBidi" w:cstheme="majorBidi"/>
+          <w:b/>
+          <w:bCs/>
+          <w:sz w:val="36"/>
+          <w:szCs w:val="36"/>
+          <w:u w:val="single"/>
+          <w:rtl/>
+        </w:rPr>
+      </w:pPr>
+      <w:r>
+        <w:rPr>
+          <w:rFonts w:asciiTheme="majorBidi" w:hAnsiTheme="majorBidi" w:cstheme="majorBidi" w:hint="cs"/>
+          <w:b/>
+          <w:bCs/>
+          <w:sz w:val="36"/>
+          <w:szCs w:val="36"/>
+          <w:u w:val="single"/>
+          <w:rtl/>
+        </w:rPr>
+        <w:lastRenderedPageBreak/>
         <w:t>תרומת כל שותף במטלה:</w:t>
       </w:r>
     </w:p>
     <w:p>
       <w:pPr>
-        <w:bidi/>
-        <w:rPr>
-          <w:rFonts w:asciiTheme="majorBidi" w:hAnsiTheme="majorBidi" w:cstheme="majorBidi"/>
-          <w:sz w:val="36"/>
-          <w:szCs w:val="36"/>
-          <w:rtl/>
-        </w:rPr>
-      </w:pPr>
-      <w:r>
-        <w:rPr>
-          <w:rFonts w:asciiTheme="majorBidi" w:hAnsiTheme="majorBidi" w:cstheme="majorBidi" w:hint="cs"/>
-          <w:sz w:val="36"/>
-          <w:szCs w:val="36"/>
-          <w:rtl/>
-        </w:rPr>
-        <w:t xml:space="preserve">יובל </w:t>
-      </w:r>
-      <w:proofErr w:type="spellStart"/>
-      <w:r>
-        <w:rPr>
-          <w:rFonts w:asciiTheme="majorBidi" w:hAnsiTheme="majorBidi" w:cstheme="majorBidi" w:hint="cs"/>
-          <w:sz w:val="36"/>
-          <w:szCs w:val="36"/>
-          <w:rtl/>
-        </w:rPr>
-        <w:t>כוגן</w:t>
-      </w:r>
-      <w:proofErr w:type="spellEnd"/>
-      <w:r>
-        <w:rPr>
-          <w:rFonts w:asciiTheme="majorBidi" w:hAnsiTheme="majorBidi" w:cstheme="majorBidi" w:hint="cs"/>
-          <w:sz w:val="36"/>
-          <w:szCs w:val="36"/>
-          <w:rtl/>
+        <w:pStyle w:val="ListParagraph"/>
+        <w:numPr>
+          <w:ilvl w:val="0"/>
+          <w:numId w:val="2"/>
+        </w:numPr>
+        <w:bidi/>
+        <w:rPr>
+          <w:rFonts w:asciiTheme="majorBidi" w:hAnsiTheme="majorBidi" w:cstheme="majorBidi"/>
+          <w:sz w:val="36"/>
+          <w:szCs w:val="36"/>
+          <w:rtl/>
+        </w:rPr>
+      </w:pPr>
+      <w:r>
+        <w:rPr>
+          <w:rFonts w:asciiTheme="majorBidi" w:hAnsiTheme="majorBidi" w:cstheme="majorBidi" w:hint="cs"/>
+          <w:b/>
+          <w:bCs/>
+          <w:sz w:val="36"/>
+          <w:szCs w:val="36"/>
+          <w:u w:val="single"/>
+          <w:rtl/>
+        </w:rPr>
+        <w:t xml:space="preserve">יובל כוגן </w:t>
+      </w:r>
+      <w:r>
+        <w:rPr>
+          <w:rFonts w:asciiTheme="majorBidi" w:hAnsiTheme="majorBidi" w:cstheme="majorBidi"/>
+          <w:b/>
+          <w:bCs/>
+          <w:sz w:val="36"/>
+          <w:szCs w:val="36"/>
+          <w:u w:val="single"/>
+          <w:rtl/>
+        </w:rPr>
+        <w:t>–</w:t>
+      </w:r>
+      <w:r>
+        <w:rPr>
+          <w:rFonts w:asciiTheme="majorBidi" w:hAnsiTheme="majorBidi" w:cstheme="majorBidi"/>
+          <w:sz w:val="36"/>
+          <w:szCs w:val="36"/>
         </w:rPr>
         <w:t xml:space="preserve"> </w:t>
       </w:r>
       <w:r>
         <w:rPr>
-          <w:rFonts w:asciiTheme="majorBidi" w:hAnsiTheme="majorBidi" w:cstheme="majorBidi"/>
-          <w:sz w:val="36"/>
-          <w:szCs w:val="36"/>
+          <w:rFonts w:asciiTheme="majorBidi" w:hAnsiTheme="majorBidi" w:cstheme="majorBidi" w:hint="cs"/>
+          <w:sz w:val="36"/>
+          <w:szCs w:val="36"/>
+          <w:rtl/>
+        </w:rPr>
+        <w:t xml:space="preserve"> עבודה על </w:t>
+      </w:r>
+      <w:r>
+        <w:rPr>
+          <w:rFonts w:asciiTheme="majorBidi" w:hAnsiTheme="majorBidi" w:cstheme="majorBidi" w:hint="cs"/>
+          <w:sz w:val="36"/>
+          <w:szCs w:val="36"/>
+        </w:rPr>
+        <w:t>HTML</w:t>
+      </w:r>
+      <w:r>
+        <w:rPr>
+          <w:rFonts w:asciiTheme="majorBidi" w:hAnsiTheme="majorBidi" w:cstheme="majorBidi" w:hint="cs"/>
+          <w:sz w:val="36"/>
+          <w:szCs w:val="36"/>
+          <w:rtl/>
+        </w:rPr>
+        <w:t xml:space="preserve">, התעסקות עם הכנת טבלאות, כותרות וכל היוצא בזה. </w:t>
+      </w:r>
+      <w:r>
+        <w:rPr>
+          <w:rFonts w:asciiTheme="majorBidi" w:hAnsiTheme="majorBidi" w:cstheme="majorBidi" w:hint="cs"/>
+          <w:sz w:val="36"/>
+          <w:szCs w:val="36"/>
+          <w:rtl/>
+        </w:rPr>
+        <w:t>מציאת תמונות</w:t>
+      </w:r>
+      <w:r>
+        <w:rPr>
+          <w:rFonts w:asciiTheme="majorBidi" w:hAnsiTheme="majorBidi" w:cstheme="majorBidi" w:hint="cs"/>
+          <w:sz w:val="36"/>
+          <w:szCs w:val="36"/>
+          <w:rtl/>
+        </w:rPr>
+        <w:t xml:space="preserve"> גיפים</w:t>
+      </w:r>
+      <w:r>
+        <w:rPr>
+          <w:rFonts w:asciiTheme="majorBidi" w:hAnsiTheme="majorBidi" w:cstheme="majorBidi" w:hint="cs"/>
+          <w:sz w:val="36"/>
+          <w:szCs w:val="36"/>
+          <w:rtl/>
+        </w:rPr>
+        <w:t xml:space="preserve"> וניהול מחסן ה</w:t>
+      </w:r>
+      <w:r>
+        <w:rPr>
+          <w:rFonts w:asciiTheme="majorBidi" w:hAnsiTheme="majorBidi" w:cstheme="majorBidi" w:hint="cs"/>
+          <w:sz w:val="36"/>
+          <w:szCs w:val="36"/>
+        </w:rPr>
+        <w:t>GITHUB</w:t>
+      </w:r>
+      <w:r>
+        <w:rPr>
+          <w:rFonts w:asciiTheme="majorBidi" w:hAnsiTheme="majorBidi" w:cstheme="majorBidi" w:hint="cs"/>
+          <w:sz w:val="36"/>
+          <w:szCs w:val="36"/>
+          <w:rtl/>
+        </w:rPr>
+        <w:t xml:space="preserve"> בו הצוות עבד.</w:t>
+      </w:r>
+      <w:r>
+        <w:rPr>
+          <w:rFonts w:asciiTheme="majorBidi" w:hAnsiTheme="majorBidi" w:cstheme="majorBidi" w:hint="cs"/>
+          <w:sz w:val="36"/>
+          <w:szCs w:val="36"/>
+          <w:rtl/>
+        </w:rPr>
+        <w:t xml:space="preserve"> העלאת רעיונות אותם ניתן לשלב בהמשך כהרחבה לאתר הבסיסי.</w:t>
+      </w:r>
+      <w:r>
+        <w:rPr>
+          <w:rFonts w:asciiTheme="majorBidi" w:hAnsiTheme="majorBidi" w:cstheme="majorBidi" w:hint="cs"/>
+          <w:sz w:val="36"/>
+          <w:szCs w:val="36"/>
+          <w:rtl/>
+        </w:rPr>
+        <w:t xml:space="preserve"> עבודה על </w:t>
+      </w:r>
+      <w:r>
+        <w:rPr>
+          <w:rFonts w:asciiTheme="majorBidi" w:hAnsiTheme="majorBidi" w:cstheme="majorBidi" w:hint="cs"/>
+          <w:sz w:val="36"/>
+          <w:szCs w:val="36"/>
+        </w:rPr>
+        <w:t>CSS</w:t>
+      </w:r>
+      <w:r>
+        <w:rPr>
+          <w:rFonts w:asciiTheme="majorBidi" w:hAnsiTheme="majorBidi" w:cstheme="majorBidi" w:hint="cs"/>
+          <w:sz w:val="36"/>
+          <w:szCs w:val="36"/>
+          <w:rtl/>
+        </w:rPr>
+        <w:t xml:space="preserve"> ו</w:t>
+      </w:r>
+      <w:r>
+        <w:rPr>
+          <w:rFonts w:asciiTheme="majorBidi" w:hAnsiTheme="majorBidi" w:cstheme="majorBidi" w:hint="cs"/>
+          <w:sz w:val="36"/>
+          <w:szCs w:val="36"/>
+        </w:rPr>
+        <w:t>JS</w:t>
+      </w:r>
+      <w:r>
+        <w:rPr>
+          <w:rFonts w:asciiTheme="majorBidi" w:hAnsiTheme="majorBidi" w:cstheme="majorBidi" w:hint="cs"/>
+          <w:sz w:val="36"/>
+          <w:szCs w:val="36"/>
+          <w:rtl/>
+        </w:rPr>
+        <w:t xml:space="preserve"> ברמה בסיסית בעיקר.</w:t>
+      </w:r>
+    </w:p>
+    <w:p>
+      <w:pPr>
+        <w:pStyle w:val="ListParagraph"/>
+        <w:numPr>
+          <w:ilvl w:val="0"/>
+          <w:numId w:val="2"/>
+        </w:numPr>
+        <w:bidi/>
+        <w:rPr>
+          <w:rFonts w:asciiTheme="majorBidi" w:hAnsiTheme="majorBidi" w:cstheme="majorBidi"/>
+          <w:b/>
+          <w:bCs/>
+          <w:sz w:val="36"/>
+          <w:szCs w:val="36"/>
+          <w:u w:val="single"/>
+          <w:rtl/>
+        </w:rPr>
+      </w:pPr>
+      <w:r>
+        <w:rPr>
+          <w:rFonts w:asciiTheme="majorBidi" w:hAnsiTheme="majorBidi" w:cstheme="majorBidi" w:hint="cs"/>
+          <w:b/>
+          <w:bCs/>
+          <w:sz w:val="36"/>
+          <w:szCs w:val="36"/>
+          <w:u w:val="single"/>
+          <w:rtl/>
+        </w:rPr>
+        <w:t xml:space="preserve">איתי פיש </w:t>
+      </w:r>
+      <w:r>
+        <w:rPr>
+          <w:rFonts w:asciiTheme="majorBidi" w:hAnsiTheme="majorBidi" w:cstheme="majorBidi"/>
+          <w:b/>
+          <w:bCs/>
+          <w:sz w:val="36"/>
+          <w:szCs w:val="36"/>
+          <w:u w:val="single"/>
           <w:rtl/>
         </w:rPr>
         <w:t>–</w:t>
@@ -691,31 +1219,54 @@
           <w:rtl/>
         </w:rPr>
       </w:pPr>
-    </w:p>
-    <w:p>
-      <w:pPr>
-        <w:bidi/>
-        <w:rPr>
-          <w:rFonts w:asciiTheme="majorBidi" w:hAnsiTheme="majorBidi" w:cstheme="majorBidi"/>
-          <w:sz w:val="36"/>
-          <w:szCs w:val="36"/>
-          <w:rtl/>
-        </w:rPr>
-      </w:pPr>
-      <w:r>
-        <w:rPr>
-          <w:rFonts w:asciiTheme="majorBidi" w:hAnsiTheme="majorBidi" w:cstheme="majorBidi" w:hint="cs"/>
-          <w:sz w:val="36"/>
-          <w:szCs w:val="36"/>
-          <w:rtl/>
-        </w:rPr>
-        <w:t xml:space="preserve">איתי פיש </w:t>
-      </w:r>
-      <w:r>
-        <w:rPr>
-          <w:rFonts w:asciiTheme="majorBidi" w:hAnsiTheme="majorBidi" w:cstheme="majorBidi"/>
-          <w:sz w:val="36"/>
-          <w:szCs w:val="36"/>
+      <w:r>
+        <w:rPr>
+          <w:rFonts w:asciiTheme="majorBidi" w:hAnsiTheme="majorBidi" w:cstheme="majorBidi" w:hint="cs"/>
+          <w:sz w:val="36"/>
+          <w:szCs w:val="36"/>
+          <w:rtl/>
+        </w:rPr>
+        <w:t xml:space="preserve"> </w:t>
+      </w:r>
+    </w:p>
+    <w:p>
+      <w:pPr>
+        <w:pStyle w:val="ListParagraph"/>
+        <w:numPr>
+          <w:ilvl w:val="0"/>
+          <w:numId w:val="2"/>
+        </w:numPr>
+        <w:bidi/>
+        <w:rPr>
+          <w:rFonts w:asciiTheme="majorBidi" w:hAnsiTheme="majorBidi" w:cstheme="majorBidi"/>
+          <w:b/>
+          <w:bCs/>
+          <w:sz w:val="36"/>
+          <w:szCs w:val="36"/>
+          <w:u w:val="single"/>
+          <w:rtl/>
+        </w:rPr>
+      </w:pPr>
+      <w:r>
+        <w:rPr>
+          <w:rFonts w:asciiTheme="majorBidi" w:hAnsiTheme="majorBidi" w:cstheme="majorBidi" w:hint="cs"/>
+          <w:b/>
+          <w:bCs/>
+          <w:sz w:val="36"/>
+          <w:szCs w:val="36"/>
+          <w:u w:val="single"/>
+          <w:rtl/>
+        </w:rPr>
+        <w:t xml:space="preserve">אלמוג רז </w:t>
+      </w:r>
+      <w:r>
+        <w:rPr>
+          <w:rFonts w:asciiTheme="majorBidi" w:hAnsiTheme="majorBidi" w:cstheme="majorBidi"/>
+          <w:b/>
+          <w:bCs/>
+          <w:sz w:val="36"/>
+          <w:szCs w:val="36"/>
+          <w:u w:val="single"/>
           <w:rtl/>
         </w:rPr>
         <w:t>–</w:t>
@@ -731,11 +1282,57 @@
           <w:rtl/>
         </w:rPr>
       </w:pPr>
-      <w:r>
-        <w:rPr>
-          <w:rFonts w:asciiTheme="majorBidi" w:hAnsiTheme="majorBidi" w:cstheme="majorBidi" w:hint="cs"/>
-          <w:sz w:val="36"/>
-          <w:szCs w:val="36"/>
+    </w:p>
+    <w:p>
+      <w:pPr>
+        <w:pStyle w:val="ListParagraph"/>
+        <w:numPr>
+          <w:ilvl w:val="0"/>
+          <w:numId w:val="2"/>
+        </w:numPr>
+        <w:bidi/>
+        <w:rPr>
+          <w:rFonts w:asciiTheme="majorBidi" w:hAnsiTheme="majorBidi" w:cstheme="majorBidi"/>
+          <w:b/>
+          <w:bCs/>
+          <w:sz w:val="36"/>
+          <w:szCs w:val="36"/>
+          <w:u w:val="single"/>
+          <w:rtl/>
+        </w:rPr>
+      </w:pPr>
+      <w:r>
+        <w:rPr>
+          <w:rFonts w:asciiTheme="majorBidi" w:hAnsiTheme="majorBidi" w:cstheme="majorBidi" w:hint="cs"/>
+          <w:b/>
+          <w:bCs/>
+          <w:sz w:val="36"/>
+          <w:szCs w:val="36"/>
+          <w:u w:val="single"/>
+          <w:rtl/>
+        </w:rPr>
+        <w:t xml:space="preserve">בן לייב </w:t>
+      </w:r>
+      <w:r>
+        <w:rPr>
+          <w:rFonts w:asciiTheme="majorBidi" w:hAnsiTheme="majorBidi" w:cstheme="majorBidi"/>
+          <w:b/>
+          <w:bCs/>
+          <w:sz w:val="36"/>
+          <w:szCs w:val="36"/>
+          <w:u w:val="single"/>
+          <w:rtl/>
+        </w:rPr>
+        <w:t>–</w:t>
+      </w:r>
+      <w:r>
+        <w:rPr>
+          <w:rFonts w:asciiTheme="majorBidi" w:hAnsiTheme="majorBidi" w:cstheme="majorBidi" w:hint="cs"/>
+          <w:b/>
+          <w:bCs/>
+          <w:sz w:val="36"/>
+          <w:szCs w:val="36"/>
+          <w:u w:val="single"/>
           <w:rtl/>
         </w:rPr>
         <w:t xml:space="preserve"> </w:t>
@@ -745,66 +1342,114 @@
       <w:pPr>
         <w:bidi/>
         <w:rPr>
-          <w:rFonts w:asciiTheme="majorBidi" w:hAnsiTheme="majorBidi" w:cstheme="majorBidi" w:hint="cs"/>
-          <w:sz w:val="36"/>
-          <w:szCs w:val="36"/>
-          <w:rtl/>
-        </w:rPr>
-      </w:pPr>
-      <w:r>
-        <w:rPr>
-          <w:rFonts w:asciiTheme="majorBidi" w:hAnsiTheme="majorBidi" w:cstheme="majorBidi" w:hint="cs"/>
-          <w:sz w:val="36"/>
-          <w:szCs w:val="36"/>
-          <w:rtl/>
-        </w:rPr>
-        <w:t xml:space="preserve">אלמוג רז </w:t>
-      </w:r>
-      <w:r>
-        <w:rPr>
-          <w:rFonts w:asciiTheme="majorBidi" w:hAnsiTheme="majorBidi" w:cstheme="majorBidi"/>
-          <w:sz w:val="36"/>
-          <w:szCs w:val="36"/>
+          <w:rFonts w:asciiTheme="majorBidi" w:hAnsiTheme="majorBidi" w:cstheme="majorBidi"/>
+          <w:sz w:val="36"/>
+          <w:szCs w:val="36"/>
+          <w:rtl/>
+        </w:rPr>
+      </w:pPr>
+    </w:p>
+    <w:p>
+      <w:pPr>
+        <w:pStyle w:val="ListParagraph"/>
+        <w:numPr>
+          <w:ilvl w:val="0"/>
+          <w:numId w:val="2"/>
+        </w:numPr>
+        <w:bidi/>
+        <w:rPr>
+          <w:rFonts w:asciiTheme="majorBidi" w:hAnsiTheme="majorBidi" w:cstheme="majorBidi"/>
+          <w:b/>
+          <w:bCs/>
+          <w:sz w:val="36"/>
+          <w:szCs w:val="36"/>
+          <w:u w:val="single"/>
+          <w:rtl/>
+        </w:rPr>
+      </w:pPr>
+      <w:r>
+        <w:rPr>
+          <w:rFonts w:asciiTheme="majorBidi" w:hAnsiTheme="majorBidi" w:cstheme="majorBidi" w:hint="cs"/>
+          <w:b/>
+          <w:bCs/>
+          <w:sz w:val="36"/>
+          <w:szCs w:val="36"/>
+          <w:u w:val="single"/>
+          <w:rtl/>
+        </w:rPr>
+        <w:t xml:space="preserve">יניב בודגה </w:t>
+      </w:r>
+      <w:r>
+        <w:rPr>
+          <w:rFonts w:asciiTheme="majorBidi" w:hAnsiTheme="majorBidi" w:cstheme="majorBidi"/>
+          <w:b/>
+          <w:bCs/>
+          <w:sz w:val="36"/>
+          <w:szCs w:val="36"/>
+          <w:u w:val="single"/>
           <w:rtl/>
         </w:rPr>
         <w:t>–</w:t>
       </w:r>
-    </w:p>
-    <w:p>
-      <w:pPr>
-        <w:bidi/>
-        <w:rPr>
-          <w:rFonts w:asciiTheme="majorBidi" w:hAnsiTheme="majorBidi" w:cstheme="majorBidi"/>
-          <w:sz w:val="36"/>
-          <w:szCs w:val="36"/>
-          <w:rtl/>
-        </w:rPr>
-      </w:pPr>
-    </w:p>
-    <w:p>
-      <w:pPr>
-        <w:bidi/>
-        <w:rPr>
-          <w:rFonts w:asciiTheme="majorBidi" w:hAnsiTheme="majorBidi" w:cstheme="majorBidi"/>
-          <w:sz w:val="36"/>
-          <w:szCs w:val="36"/>
-          <w:rtl/>
-        </w:rPr>
-      </w:pPr>
-      <w:r>
-        <w:rPr>
-          <w:rFonts w:asciiTheme="majorBidi" w:hAnsiTheme="majorBidi" w:cstheme="majorBidi" w:hint="cs"/>
-          <w:sz w:val="36"/>
-          <w:szCs w:val="36"/>
-          <w:rtl/>
-        </w:rPr>
-        <w:t xml:space="preserve">בן לייב </w:t>
-      </w:r>
-      <w:r>
-        <w:rPr>
-          <w:rFonts w:asciiTheme="majorBidi" w:hAnsiTheme="majorBidi" w:cstheme="majorBidi"/>
-          <w:sz w:val="36"/>
-          <w:szCs w:val="36"/>
+      <w:r>
+        <w:rPr>
+          <w:rFonts w:asciiTheme="majorBidi" w:hAnsiTheme="majorBidi" w:cstheme="majorBidi" w:hint="cs"/>
+          <w:b/>
+          <w:bCs/>
+          <w:sz w:val="36"/>
+          <w:szCs w:val="36"/>
+          <w:u w:val="single"/>
+          <w:rtl/>
+        </w:rPr>
+        <w:t xml:space="preserve"> </w:t>
+      </w:r>
+    </w:p>
+    <w:p>
+      <w:pPr>
+        <w:bidi/>
+        <w:rPr>
+          <w:rFonts w:asciiTheme="majorBidi" w:hAnsiTheme="majorBidi" w:cstheme="majorBidi"/>
+          <w:sz w:val="36"/>
+          <w:szCs w:val="36"/>
+          <w:rtl/>
+        </w:rPr>
+      </w:pPr>
+    </w:p>
+    <w:p>
+      <w:pPr>
+        <w:pStyle w:val="ListParagraph"/>
+        <w:numPr>
+          <w:ilvl w:val="0"/>
+          <w:numId w:val="2"/>
+        </w:numPr>
+        <w:bidi/>
+        <w:rPr>
+          <w:rFonts w:asciiTheme="majorBidi" w:hAnsiTheme="majorBidi" w:cstheme="majorBidi"/>
+          <w:sz w:val="36"/>
+          <w:szCs w:val="36"/>
+          <w:rtl/>
+        </w:rPr>
+      </w:pPr>
+      <w:r>
+        <w:rPr>
+          <w:rFonts w:asciiTheme="majorBidi" w:hAnsiTheme="majorBidi" w:cstheme="majorBidi" w:hint="cs"/>
+          <w:b/>
+          <w:bCs/>
+          <w:sz w:val="36"/>
+          <w:szCs w:val="36"/>
+          <w:u w:val="single"/>
+          <w:rtl/>
+        </w:rPr>
+        <w:t xml:space="preserve">עדן משה </w:t>
+      </w:r>
+      <w:r>
+        <w:rPr>
+          <w:rFonts w:asciiTheme="majorBidi" w:hAnsiTheme="majorBidi" w:cstheme="majorBidi"/>
+          <w:b/>
+          <w:bCs/>
+          <w:sz w:val="36"/>
+          <w:szCs w:val="36"/>
+          <w:u w:val="single"/>
           <w:rtl/>
         </w:rPr>
         <w:t>–</w:t>
@@ -818,48 +1463,24 @@
         </w:rPr>
         <w:t xml:space="preserve"> </w:t>
       </w:r>
-    </w:p>
-    <w:p>
-      <w:pPr>
-        <w:bidi/>
-        <w:rPr>
-          <w:rFonts w:asciiTheme="majorBidi" w:hAnsiTheme="majorBidi" w:cstheme="majorBidi"/>
-          <w:sz w:val="36"/>
-          <w:szCs w:val="36"/>
-          <w:rtl/>
-        </w:rPr>
-      </w:pPr>
-    </w:p>
-    <w:p>
-      <w:pPr>
-        <w:bidi/>
-        <w:rPr>
-          <w:rFonts w:asciiTheme="majorBidi" w:hAnsiTheme="majorBidi" w:cstheme="majorBidi"/>
-          <w:sz w:val="36"/>
-          <w:szCs w:val="36"/>
-          <w:rtl/>
-        </w:rPr>
-      </w:pPr>
-      <w:r>
-        <w:rPr>
-          <w:rFonts w:asciiTheme="majorBidi" w:hAnsiTheme="majorBidi" w:cstheme="majorBidi" w:hint="cs"/>
-          <w:sz w:val="36"/>
-          <w:szCs w:val="36"/>
-          <w:rtl/>
-        </w:rPr>
-        <w:t xml:space="preserve">יניב </w:t>
-      </w:r>
-      <w:proofErr w:type="spellStart"/>
-      <w:r>
-        <w:rPr>
-          <w:rFonts w:asciiTheme="majorBidi" w:hAnsiTheme="majorBidi" w:cstheme="majorBidi" w:hint="cs"/>
-          <w:sz w:val="36"/>
-          <w:szCs w:val="36"/>
-          <w:rtl/>
-        </w:rPr>
-        <w:t>בודגה</w:t>
-      </w:r>
-      <w:proofErr w:type="spellEnd"/>
+      <w:r>
+        <w:rPr>
+          <w:rFonts w:asciiTheme="majorBidi" w:hAnsiTheme="majorBidi" w:cstheme="majorBidi" w:hint="cs"/>
+          <w:sz w:val="36"/>
+          <w:szCs w:val="36"/>
+          <w:rtl/>
+        </w:rPr>
+        <w:t>השתתפתי בהעלאת רעיונות בו יהיה קשור האתר אם זה השם ואם זה תמונות והתצורה שבו הוא יהיה, בנוסף יצרתי תבנית לאחד העמודים שאותה אחרכך פיתחנו לנראות יותר פורמלית באתר הייתי</w:t>
+      </w:r>
+      <w:r>
+        <w:rPr>
+          <w:rFonts w:asciiTheme="majorBidi" w:hAnsiTheme="majorBidi" w:cstheme="majorBidi" w:hint="cs"/>
+          <w:sz w:val="36"/>
+          <w:szCs w:val="36"/>
+          <w:rtl/>
+        </w:rPr>
+        <w:t>.</w:t>
+      </w:r>
       <w:r>
         <w:rPr>
           <w:rFonts w:asciiTheme="majorBidi" w:hAnsiTheme="majorBidi" w:cstheme="majorBidi" w:hint="cs"/>
@@ -871,120 +1492,6 @@
       </w:r>
       <w:r>
         <w:rPr>
-          <w:rFonts w:asciiTheme="majorBidi" w:hAnsiTheme="majorBidi" w:cstheme="majorBidi"/>
-          <w:sz w:val="36"/>
-          <w:szCs w:val="36"/>
-          <w:rtl/>
-        </w:rPr>
-        <w:t>–</w:t>
-      </w:r>
-      <w:r>
-        <w:rPr>
-          <w:rFonts w:asciiTheme="majorBidi" w:hAnsiTheme="majorBidi" w:cstheme="majorBidi" w:hint="cs"/>
-          <w:sz w:val="36"/>
-          <w:szCs w:val="36"/>
-          <w:rtl/>
-        </w:rPr>
-        <w:t xml:space="preserve"> </w:t>
-      </w:r>
-    </w:p>
-    <w:p>
-      <w:pPr>
-        <w:bidi/>
-        <w:rPr>
-          <w:rFonts w:asciiTheme="majorBidi" w:hAnsiTheme="majorBidi" w:cstheme="majorBidi"/>
-          <w:sz w:val="36"/>
-          <w:szCs w:val="36"/>
-          <w:rtl/>
-        </w:rPr>
-      </w:pPr>
-    </w:p>
-    <w:p>
-      <w:pPr>
-        <w:bidi/>
-        <w:rPr>
-          <w:rFonts w:asciiTheme="majorBidi" w:hAnsiTheme="majorBidi" w:cstheme="majorBidi"/>
-          <w:sz w:val="36"/>
-          <w:szCs w:val="36"/>
-          <w:rtl/>
-        </w:rPr>
-      </w:pPr>
-      <w:r>
-        <w:rPr>
-          <w:rFonts w:asciiTheme="majorBidi" w:hAnsiTheme="majorBidi" w:cstheme="majorBidi" w:hint="cs"/>
-          <w:sz w:val="36"/>
-          <w:szCs w:val="36"/>
-          <w:rtl/>
-        </w:rPr>
-        <w:t xml:space="preserve">עדן משה </w:t>
-      </w:r>
-      <w:r>
-        <w:rPr>
-          <w:rFonts w:asciiTheme="majorBidi" w:hAnsiTheme="majorBidi" w:cstheme="majorBidi"/>
-          <w:sz w:val="36"/>
-          <w:szCs w:val="36"/>
-          <w:rtl/>
-        </w:rPr>
-        <w:t>–</w:t>
-      </w:r>
-      <w:r>
-        <w:rPr>
-          <w:rFonts w:asciiTheme="majorBidi" w:hAnsiTheme="majorBidi" w:cstheme="majorBidi" w:hint="cs"/>
-          <w:sz w:val="36"/>
-          <w:szCs w:val="36"/>
-          <w:rtl/>
-        </w:rPr>
-        <w:t xml:space="preserve"> </w:t>
-      </w:r>
-      <w:r>
-        <w:rPr>
-          <w:rFonts w:asciiTheme="majorBidi" w:hAnsiTheme="majorBidi" w:cstheme="majorBidi" w:hint="cs"/>
-          <w:sz w:val="36"/>
-          <w:szCs w:val="36"/>
-          <w:rtl/>
-        </w:rPr>
-        <w:t xml:space="preserve">השתתפתי בהעלאת רעיונות בו יהיה קשור האתר אם זה השם ואם זה תמונות והתצורה שבו הוא יהיה, בנוסף יצרתי תבנית לאחד העמודים שאותה </w:t>
-      </w:r>
-      <w:proofErr w:type="spellStart"/>
-      <w:r>
-        <w:rPr>
-          <w:rFonts w:asciiTheme="majorBidi" w:hAnsiTheme="majorBidi" w:cstheme="majorBidi" w:hint="cs"/>
-          <w:sz w:val="36"/>
-          <w:szCs w:val="36"/>
-          <w:rtl/>
-        </w:rPr>
-        <w:t>אחרכך</w:t>
-      </w:r>
-      <w:proofErr w:type="spellEnd"/>
-      <w:r>
-        <w:rPr>
-          <w:rFonts w:asciiTheme="majorBidi" w:hAnsiTheme="majorBidi" w:cstheme="majorBidi" w:hint="cs"/>
-          <w:sz w:val="36"/>
-          <w:szCs w:val="36"/>
-          <w:rtl/>
-        </w:rPr>
-        <w:t xml:space="preserve"> פיתחנו לנראות יותר פורמלית באתר הייתי</w:t>
-      </w:r>
-      <w:r>
-        <w:rPr>
-          <w:rFonts w:asciiTheme="majorBidi" w:hAnsiTheme="majorBidi" w:cstheme="majorBidi" w:hint="cs"/>
-          <w:sz w:val="36"/>
-          <w:szCs w:val="36"/>
-          <w:rtl/>
-        </w:rPr>
-        <w:t>.</w:t>
-      </w:r>
-      <w:r>
-        <w:rPr>
-          <w:rFonts w:asciiTheme="majorBidi" w:hAnsiTheme="majorBidi" w:cstheme="majorBidi" w:hint="cs"/>
-          <w:sz w:val="36"/>
-          <w:szCs w:val="36"/>
-          <w:rtl/>
-        </w:rPr>
-        <w:t xml:space="preserve"> </w:t>
-      </w:r>
-      <w:r>
-        <w:rPr>
           <w:rFonts w:asciiTheme="majorBidi" w:hAnsiTheme="majorBidi" w:cstheme="majorBidi" w:hint="cs"/>
           <w:sz w:val="36"/>
           <w:szCs w:val="36"/>
@@ -999,7 +1506,6 @@
           <w:szCs w:val="36"/>
           <w:rtl/>
         </w:rPr>
-        <w:lastRenderedPageBreak/>
         <w:t>התחלקנ</w:t>
       </w:r>
       <w:r>
@@ -1689,17 +2195,18 @@
     <w:lsdException w:name="Unresolved Mention" w:semiHidden="1" w:unhideWhenUsed="1"/>
     <w:lsdException w:name="Smart Link" w:semiHidden="1" w:unhideWhenUsed="1"/>
   </w:latentStyles>
-  <w:style w:type="paragraph" w:default="1" w:styleId="a">
+  <w:style w:type="paragraph" w:default="1" w:styleId="Normal">
     <w:name w:val="Normal"/>
     <w:qFormat/>
+    <w:rsid w:val="00C20C09"/>
   </w:style>
-  <w:style w:type="character" w:default="1" w:styleId="a0">
+  <w:style w:type="character" w:default="1" w:styleId="DefaultParagraphFont">
     <w:name w:val="Default Paragraph Font"/>
     <w:uiPriority w:val="1"/>
     <w:semiHidden/>
     <w:unhideWhenUsed/>
   </w:style>
-  <w:style w:type="table" w:default="1" w:styleId="a1">
+  <w:style w:type="table" w:default="1" w:styleId="TableNormal">
     <w:name w:val="Normal Table"/>
     <w:uiPriority w:val="99"/>
     <w:semiHidden/>
@@ -1714,15 +2221,15 @@
       </w:tblCellMar>
     </w:tblPr>
   </w:style>
-  <w:style w:type="numbering" w:default="1" w:styleId="a2">
+  <w:style w:type="numbering" w:default="1" w:styleId="NoList">
     <w:name w:val="No List"/>
     <w:uiPriority w:val="99"/>
     <w:semiHidden/>
     <w:unhideWhenUsed/>
   </w:style>
-  <w:style w:type="paragraph" w:styleId="a3">
+  <w:style w:type="paragraph" w:styleId="ListParagraph">
     <w:name w:val="List Paragraph"/>
-    <w:basedOn w:val="a"/>
+    <w:basedOn w:val="Normal"/>
     <w:uiPriority w:val="34"/>
     <w:qFormat/>
     <w:rsid w:val="00843BB8"/>
@@ -2030,6 +2537,23 @@
 </file>
 
 <file path=customXml/item1.xml><?xml version="1.0" encoding="utf-8"?>
+<p:properties xmlns:p="http://schemas.microsoft.com/office/2006/metadata/properties" xmlns:xsi="http://www.w3.org/2001/XMLSchema-instance" xmlns:pc="http://schemas.microsoft.com/office/infopath/2007/PartnerControls">
+  <documentManagement>
+    <_activity xmlns="5743f325-0fb6-4b0e-8c5f-4d0de250d0cb" xsi:nil="true"/>
+  </documentManagement>
+</p:properties>
+</file>
+
+<file path=customXml/item2.xml><?xml version="1.0" encoding="utf-8"?>
+<?mso-contentType ?>
+<FormTemplates xmlns="http://schemas.microsoft.com/sharepoint/v3/contenttype/forms">
+  <Display>DocumentLibraryForm</Display>
+  <Edit>DocumentLibraryForm</Edit>
+  <New>DocumentLibraryForm</New>
+</FormTemplates>
+</file>
+
+<file path=customXml/item3.xml><?xml version="1.0" encoding="utf-8"?>
 <ct:contentTypeSchema xmlns:ct="http://schemas.microsoft.com/office/2006/metadata/contentType" xmlns:ma="http://schemas.microsoft.com/office/2006/metadata/properties/metaAttributes" ct:_="" ma:_="" ma:contentTypeName="Document" ma:contentTypeID="0x010100AD0DF9FF029396478F5C179623B4533B" ma:contentTypeVersion="5" ma:contentTypeDescription="Create a new document." ma:contentTypeScope="" ma:versionID="f3759e0aa3839fafd0daa33d81ea2859">
   <xsd:schema xmlns:xsd="http://www.w3.org/2001/XMLSchema" xmlns:xs="http://www.w3.org/2001/XMLSchema" xmlns:p="http://schemas.microsoft.com/office/2006/metadata/properties" xmlns:ns3="5743f325-0fb6-4b0e-8c5f-4d0de250d0cb" targetNamespace="http://schemas.microsoft.com/office/2006/metadata/properties" ma:root="true" ma:fieldsID="5f238599bfb91f2d338852e22069d38a" ns3:_="">
     <xsd:import namespace="5743f325-0fb6-4b0e-8c5f-4d0de250d0cb"/>
@@ -2179,24 +2703,25 @@
 </ct:contentTypeSchema>
 </file>
 
-<file path=customXml/item2.xml><?xml version="1.0" encoding="utf-8"?>
-<?mso-contentType ?>
-<FormTemplates xmlns="http://schemas.microsoft.com/sharepoint/v3/contenttype/forms">
-  <Display>DocumentLibraryForm</Display>
-  <Edit>DocumentLibraryForm</Edit>
-  <New>DocumentLibraryForm</New>
-</FormTemplates>
+<file path=customXml/itemProps1.xml><?xml version="1.0" encoding="utf-8"?>
+<ds:datastoreItem xmlns:ds="http://schemas.openxmlformats.org/officeDocument/2006/customXml" ds:itemID="{474E59C1-7CBB-47A4-95DB-D07904D81E62}">
+  <ds:schemaRefs>
+    <ds:schemaRef ds:uri="http://schemas.microsoft.com/office/2006/metadata/properties"/>
+    <ds:schemaRef ds:uri="http://schemas.microsoft.com/office/infopath/2007/PartnerControls"/>
+    <ds:schemaRef ds:uri="5743f325-0fb6-4b0e-8c5f-4d0de250d0cb"/>
+  </ds:schemaRefs>
+</ds:datastoreItem>
 </file>
 
-<file path=customXml/item3.xml><?xml version="1.0" encoding="utf-8"?>
-<p:properties xmlns:p="http://schemas.microsoft.com/office/2006/metadata/properties" xmlns:xsi="http://www.w3.org/2001/XMLSchema-instance" xmlns:pc="http://schemas.microsoft.com/office/infopath/2007/PartnerControls">
-  <documentManagement>
-    <_activity xmlns="5743f325-0fb6-4b0e-8c5f-4d0de250d0cb" xsi:nil="true"/>
-  </documentManagement>
-</p:properties>
+<file path=customXml/itemProps2.xml><?xml version="1.0" encoding="utf-8"?>
+<ds:datastoreItem xmlns:ds="http://schemas.openxmlformats.org/officeDocument/2006/customXml" ds:itemID="{617EA7C0-1632-48CF-94D8-509C5F8CFD37}">
+  <ds:schemaRefs>
+    <ds:schemaRef ds:uri="http://schemas.microsoft.com/sharepoint/v3/contenttype/forms"/>
+  </ds:schemaRefs>
+</ds:datastoreItem>
 </file>
 
-<file path=customXml/itemProps1.xml><?xml version="1.0" encoding="utf-8"?>
+<file path=customXml/itemProps3.xml><?xml version="1.0" encoding="utf-8"?>
 <ds:datastoreItem xmlns:ds="http://schemas.openxmlformats.org/officeDocument/2006/customXml" ds:itemID="{FD6E2B42-62C0-40CC-9B18-348B66285F2F}">
   <ds:schemaRefs>
     <ds:schemaRef ds:uri="http://schemas.microsoft.com/office/2006/metadata/contentType"/>
@@ -2212,28 +2737,4 @@
     <ds:schemaRef ds:uri="http://schemas.microsoft.com/internal/obd"/>
   </ds:schemaRefs>
 </ds:datastoreItem>
-</file>
-
-<file path=customXml/itemProps2.xml><?xml version="1.0" encoding="utf-8"?>
-<ds:datastoreItem xmlns:ds="http://schemas.openxmlformats.org/officeDocument/2006/customXml" ds:itemID="{617EA7C0-1632-48CF-94D8-509C5F8CFD37}">
-  <ds:schemaRefs>
-    <ds:schemaRef ds:uri="http://schemas.microsoft.com/sharepoint/v3/contenttype/forms"/>
-  </ds:schemaRefs>
-</ds:datastoreItem>
-</file>
-
-<file path=customXml/itemProps3.xml><?xml version="1.0" encoding="utf-8"?>
-<ds:datastoreItem xmlns:ds="http://schemas.openxmlformats.org/officeDocument/2006/customXml" ds:itemID="{474E59C1-7CBB-47A4-95DB-D07904D81E62}">
-  <ds:schemaRefs>
-    <ds:schemaRef ds:uri="http://schemas.openxmlformats.org/package/2006/metadata/core-properties"/>
-    <ds:schemaRef ds:uri="5743f325-0fb6-4b0e-8c5f-4d0de250d0cb"/>
-    <ds:schemaRef ds:uri="http://purl.org/dc/elements/1.1/"/>
-    <ds:schemaRef ds:uri="http://purl.org/dc/terms/"/>
-    <ds:schemaRef ds:uri="http://schemas.microsoft.com/office/2006/documentManagement/types"/>
-    <ds:schemaRef ds:uri="http://purl.org/dc/dcmitype/"/>
-    <ds:schemaRef ds:uri="http://schemas.microsoft.com/office/infopath/2007/PartnerControls"/>
-    <ds:schemaRef ds:uri="http://schemas.microsoft.com/office/2006/metadata/properties"/>
-    <ds:schemaRef ds:uri="http://www.w3.org/XML/1998/namespace"/>
-  </ds:schemaRefs>
-</ds:datastoreItem>
 </file>
--- a/פרטיי התלמידים.docx
+++ b/פרטיי התלמידים.docx
@@ -251,7 +251,7 @@
     </w:p>
     <w:p>
       <w:pPr>
-        <w:pStyle w:val="ListParagraph"/>
+        <w:pStyle w:val="a3"/>
         <w:numPr>
           <w:ilvl w:val="0"/>
           <w:numId w:val="2"/>
@@ -293,7 +293,7 @@
     </w:p>
     <w:p>
       <w:pPr>
-        <w:pStyle w:val="ListParagraph"/>
+        <w:pStyle w:val="a3"/>
         <w:numPr>
           <w:ilvl w:val="0"/>
           <w:numId w:val="2"/>
@@ -353,7 +353,7 @@
     </w:p>
     <w:p>
       <w:pPr>
-        <w:pStyle w:val="ListParagraph"/>
+        <w:pStyle w:val="a3"/>
         <w:numPr>
           <w:ilvl w:val="0"/>
           <w:numId w:val="2"/>
@@ -404,7 +404,7 @@
     </w:p>
     <w:p>
       <w:pPr>
-        <w:pStyle w:val="ListParagraph"/>
+        <w:pStyle w:val="a3"/>
         <w:numPr>
           <w:ilvl w:val="0"/>
           <w:numId w:val="2"/>
@@ -455,7 +455,7 @@
     </w:p>
     <w:p>
       <w:pPr>
-        <w:pStyle w:val="ListParagraph"/>
+        <w:pStyle w:val="a3"/>
         <w:numPr>
           <w:ilvl w:val="0"/>
           <w:numId w:val="2"/>
@@ -506,7 +506,7 @@
     </w:p>
     <w:p>
       <w:pPr>
-        <w:pStyle w:val="ListParagraph"/>
+        <w:pStyle w:val="a3"/>
         <w:numPr>
           <w:ilvl w:val="0"/>
           <w:numId w:val="2"/>
@@ -717,47 +717,43 @@
           <w:u w:val="single"/>
           <w:rtl/>
         </w:rPr>
-        <w:t xml:space="preserve">כשלים שזוהו על ידנו לאחר </w:t>
-      </w:r>
-      <w:r>
-        <w:rPr>
-          <w:rFonts w:asciiTheme="majorBidi" w:hAnsiTheme="majorBidi" w:cstheme="majorBidi" w:hint="cs"/>
-          <w:b/>
-          <w:bCs/>
+        <w:t>כשלים שזוהו על ידנו לאחר סקר שנערך על ידינו למול בעל לקוחות העסק:</w:t>
+      </w:r>
+    </w:p>
+    <w:p>
+      <w:pPr>
+        <w:bidi/>
+        <w:rPr>
+          <w:rFonts w:asciiTheme="majorBidi" w:hAnsiTheme="majorBidi" w:cstheme="majorBidi"/>
           <w:sz w:val="32"/>
           <w:szCs w:val="32"/>
-          <w:u w:val="single"/>
-          <w:rtl/>
-        </w:rPr>
-        <w:t>סקר שנערך על ידינו</w:t>
-      </w:r>
-      <w:r>
-        <w:rPr>
-          <w:rFonts w:asciiTheme="majorBidi" w:hAnsiTheme="majorBidi" w:cstheme="majorBidi" w:hint="cs"/>
-          <w:b/>
-          <w:bCs/>
+          <w:rtl/>
+        </w:rPr>
+      </w:pPr>
+      <w:r>
+        <w:rPr>
+          <w:rFonts w:asciiTheme="majorBidi" w:hAnsiTheme="majorBidi" w:cstheme="majorBidi" w:hint="cs"/>
           <w:sz w:val="32"/>
           <w:szCs w:val="32"/>
-          <w:u w:val="single"/>
-          <w:rtl/>
-        </w:rPr>
-        <w:t xml:space="preserve"> </w:t>
-      </w:r>
-      <w:r>
-        <w:rPr>
-          <w:rFonts w:asciiTheme="majorBidi" w:hAnsiTheme="majorBidi" w:cstheme="majorBidi" w:hint="cs"/>
-          <w:b/>
-          <w:bCs/>
+          <w:rtl/>
+        </w:rPr>
+        <w:t xml:space="preserve">לאחר הסקר נגלה לעינינו מצב בו מרבית לקוחות ג'ימבורי אינם מודעים לכל המתקנים והאמצעים העומדים לרשותם </w:t>
+      </w:r>
+      <w:r>
+        <w:rPr>
+          <w:rFonts w:asciiTheme="majorBidi" w:hAnsiTheme="majorBidi" w:cstheme="majorBidi" w:hint="cs"/>
           <w:sz w:val="32"/>
           <w:szCs w:val="32"/>
-          <w:u w:val="single"/>
-          <w:rtl/>
-        </w:rPr>
-        <w:t>ל</w:t>
-      </w:r>
-      <w:r>
-        <w:rPr>
-          <w:rFonts w:asciiTheme="majorBidi" w:hAnsiTheme="majorBidi" w:cstheme="majorBidi" w:hint="cs"/>
+          <w:rtl/>
+        </w:rPr>
+        <w:t>בשל היותם לקוחות הרשת.</w:t>
+      </w:r>
+    </w:p>
+    <w:p>
+      <w:pPr>
+        <w:bidi/>
+        <w:rPr>
+          <w:rFonts w:asciiTheme="majorBidi" w:hAnsiTheme="majorBidi" w:cstheme="majorBidi"/>
           <w:b/>
           <w:bCs/>
           <w:sz w:val="32"/>
@@ -765,11 +761,13 @@
           <w:u w:val="single"/>
           <w:rtl/>
         </w:rPr>
-        <w:t xml:space="preserve">מול בעל </w:t>
-      </w:r>
-      <w:r>
-        <w:rPr>
-          <w:rFonts w:asciiTheme="majorBidi" w:hAnsiTheme="majorBidi" w:cstheme="majorBidi" w:hint="cs"/>
+      </w:pPr>
+    </w:p>
+    <w:p>
+      <w:pPr>
+        <w:bidi/>
+        <w:rPr>
+          <w:rFonts w:asciiTheme="majorBidi" w:hAnsiTheme="majorBidi" w:cstheme="majorBidi"/>
           <w:b/>
           <w:bCs/>
           <w:sz w:val="32"/>
@@ -777,8 +775,7 @@
           <w:u w:val="single"/>
           <w:rtl/>
         </w:rPr>
-        <w:t>לקוחות העסק</w:t>
-      </w:r>
+      </w:pPr>
       <w:r>
         <w:rPr>
           <w:rFonts w:asciiTheme="majorBidi" w:hAnsiTheme="majorBidi" w:cstheme="majorBidi" w:hint="cs"/>
@@ -789,36 +786,19 @@
           <w:u w:val="single"/>
           <w:rtl/>
         </w:rPr>
-        <w:t>:</w:t>
-      </w:r>
-    </w:p>
-    <w:p>
-      <w:pPr>
-        <w:bidi/>
-        <w:rPr>
-          <w:rFonts w:asciiTheme="majorBidi" w:hAnsiTheme="majorBidi" w:cstheme="majorBidi"/>
+        <w:t>הפתרון</w:t>
+      </w:r>
+      <w:r>
+        <w:rPr>
+          <w:rFonts w:asciiTheme="majorBidi" w:hAnsiTheme="majorBidi" w:cstheme="majorBidi" w:hint="cs"/>
+          <w:b/>
+          <w:bCs/>
           <w:sz w:val="32"/>
           <w:szCs w:val="32"/>
-          <w:rtl/>
-        </w:rPr>
-      </w:pPr>
-      <w:r>
-        <w:rPr>
-          <w:rFonts w:asciiTheme="majorBidi" w:hAnsiTheme="majorBidi" w:cstheme="majorBidi" w:hint="cs"/>
-          <w:sz w:val="32"/>
-          <w:szCs w:val="32"/>
-          <w:rtl/>
-        </w:rPr>
-        <w:t xml:space="preserve">לאחר הסקר נגלה לעינינו מצב בו מרבית לקוחות ג'ימבורי אינם מודעים לכל המתקנים והאמצעים העומדים לרשותם </w:t>
-      </w:r>
-      <w:r>
-        <w:rPr>
-          <w:rFonts w:asciiTheme="majorBidi" w:hAnsiTheme="majorBidi" w:cstheme="majorBidi" w:hint="cs"/>
-          <w:sz w:val="32"/>
-          <w:szCs w:val="32"/>
-          <w:rtl/>
-        </w:rPr>
-        <w:t>בשל היותם לקוחות הרשת.</w:t>
+          <w:u w:val="single"/>
+          <w:rtl/>
+        </w:rPr>
+        <w:t>:</w:t>
       </w:r>
     </w:p>
     <w:p>
@@ -826,98 +806,46 @@
         <w:bidi/>
         <w:rPr>
           <w:rFonts w:asciiTheme="majorBidi" w:hAnsiTheme="majorBidi" w:cstheme="majorBidi"/>
-          <w:b/>
-          <w:bCs/>
-          <w:sz w:val="32"/>
-          <w:szCs w:val="32"/>
-          <w:u w:val="single"/>
-          <w:rtl/>
-        </w:rPr>
-      </w:pPr>
+          <w:sz w:val="36"/>
+          <w:szCs w:val="36"/>
+          <w:rtl/>
+        </w:rPr>
+      </w:pPr>
+      <w:r>
+        <w:rPr>
+          <w:rFonts w:asciiTheme="majorBidi" w:hAnsiTheme="majorBidi" w:cstheme="majorBidi" w:hint="cs"/>
+          <w:sz w:val="36"/>
+          <w:szCs w:val="36"/>
+          <w:rtl/>
+        </w:rPr>
+        <w:t xml:space="preserve">החלטנו כצוות מפתחים לאחר התייעצות רבה </w:t>
+      </w:r>
+      <w:r>
+        <w:rPr>
+          <w:rFonts w:asciiTheme="majorBidi" w:hAnsiTheme="majorBidi" w:cstheme="majorBidi" w:hint="cs"/>
+          <w:sz w:val="36"/>
+          <w:szCs w:val="36"/>
+          <w:rtl/>
+        </w:rPr>
+        <w:t>עם בעל העסק כי הצעד הכי נכון עבור שיווק ומיתוג העסק יהיה ליצור אתר שישווק את העסק ברחבי העולם ובנוסף יאפשר לכל לקוחות החברה מידע נגיש וזמין.</w:t>
+      </w:r>
     </w:p>
     <w:p>
       <w:pPr>
         <w:bidi/>
         <w:rPr>
           <w:rFonts w:asciiTheme="majorBidi" w:hAnsiTheme="majorBidi" w:cstheme="majorBidi"/>
-          <w:b/>
-          <w:bCs/>
-          <w:sz w:val="32"/>
-          <w:szCs w:val="32"/>
-          <w:u w:val="single"/>
-          <w:rtl/>
-        </w:rPr>
-      </w:pPr>
-      <w:r>
-        <w:rPr>
-          <w:rFonts w:asciiTheme="majorBidi" w:hAnsiTheme="majorBidi" w:cstheme="majorBidi" w:hint="cs"/>
-          <w:b/>
-          <w:bCs/>
-          <w:sz w:val="32"/>
-          <w:szCs w:val="32"/>
-          <w:u w:val="single"/>
-          <w:rtl/>
-        </w:rPr>
-        <w:t>הפתרון</w:t>
-      </w:r>
-      <w:r>
-        <w:rPr>
-          <w:rFonts w:asciiTheme="majorBidi" w:hAnsiTheme="majorBidi" w:cstheme="majorBidi" w:hint="cs"/>
-          <w:b/>
-          <w:bCs/>
-          <w:sz w:val="32"/>
-          <w:szCs w:val="32"/>
-          <w:u w:val="single"/>
-          <w:rtl/>
-        </w:rPr>
-        <w:t>:</w:t>
-      </w:r>
+          <w:sz w:val="36"/>
+          <w:szCs w:val="36"/>
+          <w:rtl/>
+        </w:rPr>
+      </w:pPr>
     </w:p>
     <w:p>
       <w:pPr>
         <w:bidi/>
         <w:rPr>
           <w:rFonts w:asciiTheme="majorBidi" w:hAnsiTheme="majorBidi" w:cstheme="majorBidi"/>
-          <w:sz w:val="36"/>
-          <w:szCs w:val="36"/>
-          <w:rtl/>
-        </w:rPr>
-      </w:pPr>
-      <w:r>
-        <w:rPr>
-          <w:rFonts w:asciiTheme="majorBidi" w:hAnsiTheme="majorBidi" w:cstheme="majorBidi" w:hint="cs"/>
-          <w:sz w:val="36"/>
-          <w:szCs w:val="36"/>
-          <w:rtl/>
-        </w:rPr>
-        <w:t xml:space="preserve">החלטנו כצוות מפתחים לאחר התייעצות רבה </w:t>
-      </w:r>
-      <w:r>
-        <w:rPr>
-          <w:rFonts w:asciiTheme="majorBidi" w:hAnsiTheme="majorBidi" w:cstheme="majorBidi" w:hint="cs"/>
-          <w:sz w:val="36"/>
-          <w:szCs w:val="36"/>
-          <w:rtl/>
-        </w:rPr>
-        <w:t>עם בעל העסק כי הצעד הכי נכון עבור שיווק ומיתוג העסק יהיה ליצור אתר שישווק את העסק ברחבי העולם ובנוסף יאפשר לכל לקוחות החברה מידע נגיש וזמין.</w:t>
-      </w:r>
-    </w:p>
-    <w:p>
-      <w:pPr>
-        <w:bidi/>
-        <w:rPr>
-          <w:rFonts w:asciiTheme="majorBidi" w:hAnsiTheme="majorBidi" w:cstheme="majorBidi"/>
-          <w:sz w:val="36"/>
-          <w:szCs w:val="36"/>
-          <w:rtl/>
-        </w:rPr>
-      </w:pPr>
-    </w:p>
-    <w:p>
-      <w:pPr>
-        <w:bidi/>
-        <w:rPr>
-          <w:rFonts w:asciiTheme="majorBidi" w:hAnsiTheme="majorBidi" w:cstheme="majorBidi" w:hint="cs"/>
           <w:sz w:val="36"/>
           <w:szCs w:val="36"/>
           <w:rtl/>
@@ -998,7 +926,7 @@
     </w:p>
     <w:p>
       <w:pPr>
-        <w:pStyle w:val="ListParagraph"/>
+        <w:pStyle w:val="a3"/>
         <w:numPr>
           <w:ilvl w:val="0"/>
           <w:numId w:val="2"/>
@@ -1168,7 +1096,7 @@
     </w:p>
     <w:p>
       <w:pPr>
-        <w:pStyle w:val="ListParagraph"/>
+        <w:pStyle w:val="a3"/>
         <w:numPr>
           <w:ilvl w:val="0"/>
           <w:numId w:val="2"/>
@@ -1231,7 +1159,7 @@
     </w:p>
     <w:p>
       <w:pPr>
-        <w:pStyle w:val="ListParagraph"/>
+        <w:pStyle w:val="a3"/>
         <w:numPr>
           <w:ilvl w:val="0"/>
           <w:numId w:val="2"/>
@@ -1285,33 +1213,57 @@
     </w:p>
     <w:p>
       <w:pPr>
-        <w:pStyle w:val="ListParagraph"/>
+        <w:pStyle w:val="a3"/>
         <w:numPr>
           <w:ilvl w:val="0"/>
           <w:numId w:val="2"/>
         </w:numPr>
         <w:bidi/>
         <w:rPr>
-          <w:rFonts w:asciiTheme="majorBidi" w:hAnsiTheme="majorBidi" w:cstheme="majorBidi"/>
-          <w:b/>
-          <w:bCs/>
-          <w:sz w:val="36"/>
-          <w:szCs w:val="36"/>
-          <w:u w:val="single"/>
-          <w:rtl/>
-        </w:rPr>
-      </w:pPr>
-      <w:r>
-        <w:rPr>
-          <w:rFonts w:asciiTheme="majorBidi" w:hAnsiTheme="majorBidi" w:cstheme="majorBidi" w:hint="cs"/>
-          <w:b/>
-          <w:bCs/>
-          <w:sz w:val="36"/>
-          <w:szCs w:val="36"/>
-          <w:u w:val="single"/>
-          <w:rtl/>
-        </w:rPr>
-        <w:t xml:space="preserve">בן לייב </w:t>
+          <w:rFonts w:asciiTheme="majorBidi" w:hAnsiTheme="majorBidi" w:cstheme="majorBidi" w:hint="cs"/>
+          <w:b/>
+          <w:bCs/>
+          <w:sz w:val="36"/>
+          <w:szCs w:val="36"/>
+          <w:u w:val="single"/>
+          <w:rtl/>
+        </w:rPr>
+      </w:pPr>
+      <w:r>
+        <w:rPr>
+          <w:rFonts w:asciiTheme="majorBidi" w:hAnsiTheme="majorBidi" w:cstheme="majorBidi" w:hint="cs"/>
+          <w:b/>
+          <w:bCs/>
+          <w:sz w:val="36"/>
+          <w:szCs w:val="36"/>
+          <w:u w:val="single"/>
+          <w:rtl/>
+        </w:rPr>
+        <w:t>ב</w:t>
+      </w:r>
+      <w:r>
+        <w:rPr>
+          <w:rFonts w:asciiTheme="majorBidi" w:hAnsiTheme="majorBidi" w:cstheme="majorBidi" w:hint="cs"/>
+          <w:b/>
+          <w:bCs/>
+          <w:sz w:val="36"/>
+          <w:szCs w:val="36"/>
+          <w:u w:val="single"/>
+          <w:rtl/>
+        </w:rPr>
+        <w:t>ניה</w:t>
+      </w:r>
+      <w:r>
+        <w:rPr>
+          <w:rFonts w:asciiTheme="majorBidi" w:hAnsiTheme="majorBidi" w:cstheme="majorBidi" w:hint="cs"/>
+          <w:b/>
+          <w:bCs/>
+          <w:sz w:val="36"/>
+          <w:szCs w:val="36"/>
+          <w:u w:val="single"/>
+          <w:rtl/>
+        </w:rPr>
+        <w:t xml:space="preserve"> לייב </w:t>
       </w:r>
       <w:r>
         <w:rPr>
@@ -1337,21 +1289,70 @@
         </w:rPr>
         <w:t xml:space="preserve"> </w:t>
       </w:r>
-    </w:p>
-    <w:p>
-      <w:pPr>
-        <w:bidi/>
-        <w:rPr>
-          <w:rFonts w:asciiTheme="majorBidi" w:hAnsiTheme="majorBidi" w:cstheme="majorBidi"/>
-          <w:sz w:val="36"/>
-          <w:szCs w:val="36"/>
-          <w:rtl/>
-        </w:rPr>
-      </w:pPr>
-    </w:p>
-    <w:p>
-      <w:pPr>
-        <w:pStyle w:val="ListParagraph"/>
+      <w:r>
+        <w:rPr>
+          <w:rFonts w:asciiTheme="majorBidi" w:hAnsiTheme="majorBidi" w:cstheme="majorBidi" w:hint="cs"/>
+          <w:sz w:val="36"/>
+          <w:szCs w:val="36"/>
+          <w:rtl/>
+        </w:rPr>
+        <w:t xml:space="preserve">עבודה על </w:t>
+      </w:r>
+      <w:r>
+        <w:rPr>
+          <w:rFonts w:asciiTheme="majorBidi" w:hAnsiTheme="majorBidi" w:cstheme="majorBidi"/>
+          <w:sz w:val="36"/>
+          <w:szCs w:val="36"/>
+        </w:rPr>
+        <w:tab/>
+      </w:r>
+      <w:r>
+        <w:rPr>
+          <w:rFonts w:asciiTheme="majorBidi" w:hAnsiTheme="majorBidi" w:cstheme="majorBidi"/>
+          <w:sz w:val="36"/>
+          <w:szCs w:val="36"/>
+        </w:rPr>
+        <w:t>html,js,css</w:t>
+      </w:r>
+      <w:r>
+        <w:rPr>
+          <w:rFonts w:asciiTheme="majorBidi" w:hAnsiTheme="majorBidi" w:cstheme="majorBidi" w:hint="cs"/>
+          <w:sz w:val="36"/>
+          <w:szCs w:val="36"/>
+          <w:rtl/>
+        </w:rPr>
+        <w:t xml:space="preserve"> , בניית תשתית ופונקציונליות ראשונית לאתר (עבודה על </w:t>
+      </w:r>
+      <w:r>
+        <w:rPr>
+          <w:rFonts w:asciiTheme="majorBidi" w:hAnsiTheme="majorBidi" w:cstheme="majorBidi"/>
+          <w:sz w:val="36"/>
+          <w:szCs w:val="36"/>
+        </w:rPr>
+        <w:t>navigation bar</w:t>
+      </w:r>
+      <w:r>
+        <w:rPr>
+          <w:rFonts w:asciiTheme="majorBidi" w:hAnsiTheme="majorBidi" w:cstheme="majorBidi" w:hint="cs"/>
+          <w:sz w:val="36"/>
+          <w:szCs w:val="36"/>
+          <w:rtl/>
+        </w:rPr>
+        <w:t xml:space="preserve"> הכוללת הטמעת עמודים נוספים).</w:t>
+      </w:r>
+      <w:r>
+        <w:rPr>
+          <w:rFonts w:asciiTheme="majorBidi" w:hAnsiTheme="majorBidi" w:cstheme="majorBidi" w:hint="cs"/>
+          <w:sz w:val="36"/>
+          <w:szCs w:val="36"/>
+          <w:rtl/>
+        </w:rPr>
+        <w:t>שותף בתכנון ועיצוב דף נחיתה.</w:t>
+      </w:r>
+    </w:p>
+    <w:p>
+      <w:pPr>
+        <w:pStyle w:val="a3"/>
         <w:numPr>
           <w:ilvl w:val="0"/>
           <w:numId w:val="2"/>
@@ -1417,7 +1418,7 @@
     </w:p>
     <w:p>
       <w:pPr>
-        <w:pStyle w:val="ListParagraph"/>
+        <w:pStyle w:val="a3"/>
         <w:numPr>
           <w:ilvl w:val="0"/>
           <w:numId w:val="2"/>
@@ -2195,18 +2196,18 @@
     <w:lsdException w:name="Unresolved Mention" w:semiHidden="1" w:unhideWhenUsed="1"/>
     <w:lsdException w:name="Smart Link" w:semiHidden="1" w:unhideWhenUsed="1"/>
   </w:latentStyles>
-  <w:style w:type="paragraph" w:default="1" w:styleId="Normal">
+  <w:style w:type="paragraph" w:default="1" w:styleId="a">
     <w:name w:val="Normal"/>
     <w:qFormat/>
     <w:rsid w:val="00C20C09"/>
   </w:style>
-  <w:style w:type="character" w:default="1" w:styleId="DefaultParagraphFont">
+  <w:style w:type="character" w:default="1" w:styleId="a0">
     <w:name w:val="Default Paragraph Font"/>
     <w:uiPriority w:val="1"/>
     <w:semiHidden/>
     <w:unhideWhenUsed/>
   </w:style>
-  <w:style w:type="table" w:default="1" w:styleId="TableNormal">
+  <w:style w:type="table" w:default="1" w:styleId="a1">
     <w:name w:val="Normal Table"/>
     <w:uiPriority w:val="99"/>
     <w:semiHidden/>
@@ -2221,15 +2222,15 @@
       </w:tblCellMar>
     </w:tblPr>
   </w:style>
-  <w:style w:type="numbering" w:default="1" w:styleId="NoList">
+  <w:style w:type="numbering" w:default="1" w:styleId="a2">
     <w:name w:val="No List"/>
     <w:uiPriority w:val="99"/>
     <w:semiHidden/>
     <w:unhideWhenUsed/>
   </w:style>
-  <w:style w:type="paragraph" w:styleId="ListParagraph">
+  <w:style w:type="paragraph" w:styleId="a3">
     <w:name w:val="List Paragraph"/>
-    <w:basedOn w:val="Normal"/>
+    <w:basedOn w:val="a"/>
     <w:uiPriority w:val="34"/>
     <w:qFormat/>
     <w:rsid w:val="00843BB8"/>
@@ -2537,23 +2538,6 @@
 </file>
 
 <file path=customXml/item1.xml><?xml version="1.0" encoding="utf-8"?>
-<p:properties xmlns:p="http://schemas.microsoft.com/office/2006/metadata/properties" xmlns:xsi="http://www.w3.org/2001/XMLSchema-instance" xmlns:pc="http://schemas.microsoft.com/office/infopath/2007/PartnerControls">
-  <documentManagement>
-    <_activity xmlns="5743f325-0fb6-4b0e-8c5f-4d0de250d0cb" xsi:nil="true"/>
-  </documentManagement>
-</p:properties>
-</file>
-
-<file path=customXml/item2.xml><?xml version="1.0" encoding="utf-8"?>
-<?mso-contentType ?>
-<FormTemplates xmlns="http://schemas.microsoft.com/sharepoint/v3/contenttype/forms">
-  <Display>DocumentLibraryForm</Display>
-  <Edit>DocumentLibraryForm</Edit>
-  <New>DocumentLibraryForm</New>
-</FormTemplates>
-</file>
-
-<file path=customXml/item3.xml><?xml version="1.0" encoding="utf-8"?>
 <ct:contentTypeSchema xmlns:ct="http://schemas.microsoft.com/office/2006/metadata/contentType" xmlns:ma="http://schemas.microsoft.com/office/2006/metadata/properties/metaAttributes" ct:_="" ma:_="" ma:contentTypeName="Document" ma:contentTypeID="0x010100AD0DF9FF029396478F5C179623B4533B" ma:contentTypeVersion="5" ma:contentTypeDescription="Create a new document." ma:contentTypeScope="" ma:versionID="f3759e0aa3839fafd0daa33d81ea2859">
   <xsd:schema xmlns:xsd="http://www.w3.org/2001/XMLSchema" xmlns:xs="http://www.w3.org/2001/XMLSchema" xmlns:p="http://schemas.microsoft.com/office/2006/metadata/properties" xmlns:ns3="5743f325-0fb6-4b0e-8c5f-4d0de250d0cb" targetNamespace="http://schemas.microsoft.com/office/2006/metadata/properties" ma:root="true" ma:fieldsID="5f238599bfb91f2d338852e22069d38a" ns3:_="">
     <xsd:import namespace="5743f325-0fb6-4b0e-8c5f-4d0de250d0cb"/>
@@ -2703,25 +2687,24 @@
 </ct:contentTypeSchema>
 </file>
 
-<file path=customXml/itemProps1.xml><?xml version="1.0" encoding="utf-8"?>
-<ds:datastoreItem xmlns:ds="http://schemas.openxmlformats.org/officeDocument/2006/customXml" ds:itemID="{474E59C1-7CBB-47A4-95DB-D07904D81E62}">
-  <ds:schemaRefs>
-    <ds:schemaRef ds:uri="http://schemas.microsoft.com/office/2006/metadata/properties"/>
-    <ds:schemaRef ds:uri="http://schemas.microsoft.com/office/infopath/2007/PartnerControls"/>
-    <ds:schemaRef ds:uri="5743f325-0fb6-4b0e-8c5f-4d0de250d0cb"/>
-  </ds:schemaRefs>
-</ds:datastoreItem>
+<file path=customXml/item2.xml><?xml version="1.0" encoding="utf-8"?>
+<?mso-contentType ?>
+<FormTemplates xmlns="http://schemas.microsoft.com/sharepoint/v3/contenttype/forms">
+  <Display>DocumentLibraryForm</Display>
+  <Edit>DocumentLibraryForm</Edit>
+  <New>DocumentLibraryForm</New>
+</FormTemplates>
 </file>
 
-<file path=customXml/itemProps2.xml><?xml version="1.0" encoding="utf-8"?>
-<ds:datastoreItem xmlns:ds="http://schemas.openxmlformats.org/officeDocument/2006/customXml" ds:itemID="{617EA7C0-1632-48CF-94D8-509C5F8CFD37}">
-  <ds:schemaRefs>
-    <ds:schemaRef ds:uri="http://schemas.microsoft.com/sharepoint/v3/contenttype/forms"/>
-  </ds:schemaRefs>
-</ds:datastoreItem>
+<file path=customXml/item3.xml><?xml version="1.0" encoding="utf-8"?>
+<p:properties xmlns:p="http://schemas.microsoft.com/office/2006/metadata/properties" xmlns:xsi="http://www.w3.org/2001/XMLSchema-instance" xmlns:pc="http://schemas.microsoft.com/office/infopath/2007/PartnerControls">
+  <documentManagement>
+    <_activity xmlns="5743f325-0fb6-4b0e-8c5f-4d0de250d0cb" xsi:nil="true"/>
+  </documentManagement>
+</p:properties>
 </file>
 
-<file path=customXml/itemProps3.xml><?xml version="1.0" encoding="utf-8"?>
+<file path=customXml/itemProps1.xml><?xml version="1.0" encoding="utf-8"?>
 <ds:datastoreItem xmlns:ds="http://schemas.openxmlformats.org/officeDocument/2006/customXml" ds:itemID="{FD6E2B42-62C0-40CC-9B18-348B66285F2F}">
   <ds:schemaRefs>
     <ds:schemaRef ds:uri="http://schemas.microsoft.com/office/2006/metadata/contentType"/>
@@ -2737,4 +2720,22 @@
     <ds:schemaRef ds:uri="http://schemas.microsoft.com/internal/obd"/>
   </ds:schemaRefs>
 </ds:datastoreItem>
+</file>
+
+<file path=customXml/itemProps2.xml><?xml version="1.0" encoding="utf-8"?>
+<ds:datastoreItem xmlns:ds="http://schemas.openxmlformats.org/officeDocument/2006/customXml" ds:itemID="{617EA7C0-1632-48CF-94D8-509C5F8CFD37}">
+  <ds:schemaRefs>
+    <ds:schemaRef ds:uri="http://schemas.microsoft.com/sharepoint/v3/contenttype/forms"/>
+  </ds:schemaRefs>
+</ds:datastoreItem>
+</file>
+
+<file path=customXml/itemProps3.xml><?xml version="1.0" encoding="utf-8"?>
+<ds:datastoreItem xmlns:ds="http://schemas.openxmlformats.org/officeDocument/2006/customXml" ds:itemID="{474E59C1-7CBB-47A4-95DB-D07904D81E62}">
+  <ds:schemaRefs>
+    <ds:schemaRef ds:uri="http://schemas.microsoft.com/office/2006/metadata/properties"/>
+    <ds:schemaRef ds:uri="http://schemas.microsoft.com/office/infopath/2007/PartnerControls"/>
+    <ds:schemaRef ds:uri="5743f325-0fb6-4b0e-8c5f-4d0de250d0cb"/>
+  </ds:schemaRefs>
+</ds:datastoreItem>
 </file>